--- a/doc viejos/journey map.docx
+++ b/doc viejos/journey map.docx
@@ -305,7 +305,23 @@
                 <w:sz w:val="24"/>
                 <w:szCs w:val="24"/>
               </w:rPr>
-              <w:t>interacción con el Inicio de sesión es factible i eficaz, ya que brinda rápido y expedito, los colores de fondo no son muy fuertes a la vista, con colores sutiles y suaves.</w:t>
+              <w:t>interacción con e</w:t>
+            </w:r>
+            <w:r>
+              <w:rPr>
+                <w:rFonts w:ascii="Arial" w:hAnsi="Arial" w:cs="Arial"/>
+                <w:sz w:val="24"/>
+                <w:szCs w:val="24"/>
+              </w:rPr>
+              <w:t>l Inicio de sesión es factible y</w:t>
+            </w:r>
+            <w:r>
+              <w:rPr>
+                <w:rFonts w:ascii="Arial" w:hAnsi="Arial" w:cs="Arial"/>
+                <w:sz w:val="24"/>
+                <w:szCs w:val="24"/>
+              </w:rPr>
+              <w:t xml:space="preserve"> eficaz, ya que brinda rápido y expedito, los colores de fondo no son muy fuertes a la vista, con colores sutiles y suaves.</w:t>
             </w:r>
           </w:p>
         </w:tc>
@@ -372,7 +388,25 @@
                 <w:sz w:val="24"/>
                 <w:szCs w:val="24"/>
               </w:rPr>
-              <w:t>Más velocidad de carga al momento de visitar el Inicio de Sesión.</w:t>
+              <w:t xml:space="preserve">Que el inicio de sesión se lo </w:t>
+            </w:r>
+            <w:proofErr w:type="spellStart"/>
+            <w:r>
+              <w:rPr>
+                <w:rFonts w:ascii="Arial" w:hAnsi="Arial" w:cs="Arial"/>
+                <w:sz w:val="24"/>
+                <w:szCs w:val="24"/>
+              </w:rPr>
+              <w:t>mas</w:t>
+            </w:r>
+            <w:proofErr w:type="spellEnd"/>
+            <w:r>
+              <w:rPr>
+                <w:rFonts w:ascii="Arial" w:hAnsi="Arial" w:cs="Arial"/>
+                <w:sz w:val="24"/>
+                <w:szCs w:val="24"/>
+              </w:rPr>
+              <w:t xml:space="preserve"> fluido posible.</w:t>
             </w:r>
           </w:p>
           <w:p>
@@ -458,7 +492,15 @@
                 <w:sz w:val="24"/>
                 <w:szCs w:val="24"/>
               </w:rPr>
-              <w:t>poder iniciar sección son sus credenciales, o que su identidad sea suplantada poniendo en peligro el sistema</w:t>
+              <w:t>poder iniciar ses</w:t>
+            </w:r>
+            <w:r>
+              <w:rPr>
+                <w:rFonts w:ascii="Arial" w:hAnsi="Arial" w:cs="Arial"/>
+                <w:sz w:val="24"/>
+                <w:szCs w:val="24"/>
+              </w:rPr>
+              <w:t>ión son sus credenciales, o que su identidad sea suplantada poniendo en peligro el sistema</w:t>
             </w:r>
           </w:p>
         </w:tc>
@@ -602,7 +644,7 @@
                           </pic:cNvPicPr>
                         </pic:nvPicPr>
                         <pic:blipFill>
-                          <a:blip r:embed="rId4">
+                          <a:blip r:embed="rId5">
                             <a:extLst>
                               <a:ext uri="{28A0092B-C50C-407E-A947-70E740481C1C}">
                                 <a14:useLocalDpi xmlns:a14="http://schemas.microsoft.com/office/drawing/2010/main" val="0"/>
@@ -684,16 +726,14 @@
               </w:rPr>
               <w:t xml:space="preserve">Construir un inicio de sesión que sea innovador añadiendo diferentes formas de iniciar sesión como son “Código QR” o “Datos Biométricos” para lograr un inicio de sesión </w:t>
             </w:r>
-            <w:proofErr w:type="spellStart"/>
-            <w:r>
-              <w:rPr>
-                <w:rFonts w:ascii="Arial" w:hAnsi="Arial" w:cs="Arial"/>
-                <w:sz w:val="24"/>
-                <w:szCs w:val="24"/>
-              </w:rPr>
-              <w:t>mas</w:t>
-            </w:r>
-            <w:proofErr w:type="spellEnd"/>
+            <w:r>
+              <w:rPr>
+                <w:rFonts w:ascii="Arial" w:hAnsi="Arial" w:cs="Arial"/>
+                <w:sz w:val="24"/>
+                <w:szCs w:val="24"/>
+              </w:rPr>
+              <w:t>más</w:t>
+            </w:r>
             <w:r>
               <w:rPr>
                 <w:rFonts w:ascii="Arial" w:hAnsi="Arial" w:cs="Arial"/>
@@ -793,8 +833,6 @@
           <w:bCs/>
         </w:rPr>
       </w:pPr>
-      <w:bookmarkStart w:id="0" w:name="_GoBack"/>
-      <w:bookmarkEnd w:id="0"/>
     </w:p>
     <w:tbl>
       <w:tblPr>
@@ -1252,7 +1290,23 @@
                 <w:sz w:val="24"/>
                 <w:szCs w:val="24"/>
               </w:rPr>
-              <w:t>visualizar el nombre de la editorial para así tener la información del libro más detallada</w:t>
+              <w:t xml:space="preserve">visualizar </w:t>
+            </w:r>
+            <w:r>
+              <w:rPr>
+                <w:rFonts w:ascii="Arial" w:hAnsi="Arial" w:cs="Arial"/>
+                <w:sz w:val="24"/>
+                <w:szCs w:val="24"/>
+              </w:rPr>
+              <w:t xml:space="preserve">la descripción general, </w:t>
+            </w:r>
+            <w:r>
+              <w:rPr>
+                <w:rFonts w:ascii="Arial" w:hAnsi="Arial" w:cs="Arial"/>
+                <w:sz w:val="24"/>
+                <w:szCs w:val="24"/>
+              </w:rPr>
+              <w:t>para así tener la información del libro más detallada</w:t>
             </w:r>
             <w:r>
               <w:rPr>
@@ -1359,7 +1413,39 @@
                 <w:sz w:val="24"/>
                 <w:szCs w:val="24"/>
               </w:rPr>
-              <w:t xml:space="preserve"> no tenga las características especificadas en la web </w:t>
+              <w:t xml:space="preserve"> y/o el libro buscado,</w:t>
+            </w:r>
+            <w:r>
+              <w:rPr>
+                <w:rFonts w:ascii="Arial" w:hAnsi="Arial" w:cs="Arial"/>
+                <w:sz w:val="24"/>
+                <w:szCs w:val="24"/>
+              </w:rPr>
+              <w:t xml:space="preserve"> no </w:t>
+            </w:r>
+            <w:r>
+              <w:rPr>
+                <w:rFonts w:ascii="Arial" w:hAnsi="Arial" w:cs="Arial"/>
+                <w:sz w:val="24"/>
+                <w:szCs w:val="24"/>
+              </w:rPr>
+              <w:t>cumpla con las</w:t>
+            </w:r>
+            <w:r>
+              <w:rPr>
+                <w:rFonts w:ascii="Arial" w:hAnsi="Arial" w:cs="Arial"/>
+                <w:sz w:val="24"/>
+                <w:szCs w:val="24"/>
+              </w:rPr>
+              <w:t xml:space="preserve"> características </w:t>
+            </w:r>
+            <w:r>
+              <w:rPr>
+                <w:rFonts w:ascii="Arial" w:hAnsi="Arial" w:cs="Arial"/>
+                <w:sz w:val="24"/>
+                <w:szCs w:val="24"/>
+              </w:rPr>
+              <w:t>especificadas en la web.</w:t>
             </w:r>
           </w:p>
         </w:tc>
@@ -1503,7 +1589,7 @@
                           </pic:cNvPicPr>
                         </pic:nvPicPr>
                         <pic:blipFill>
-                          <a:blip r:embed="rId4">
+                          <a:blip r:embed="rId5">
                             <a:extLst>
                               <a:ext uri="{28A0092B-C50C-407E-A947-70E740481C1C}">
                                 <a14:useLocalDpi xmlns:a14="http://schemas.microsoft.com/office/drawing/2010/main" val="0"/>
@@ -1607,7 +1693,39 @@
                 <w:sz w:val="24"/>
                 <w:szCs w:val="24"/>
               </w:rPr>
-              <w:t>muestre tanto el autor, editorial e idioma del libro seleccionado.</w:t>
+              <w:t>muestre</w:t>
+            </w:r>
+            <w:r>
+              <w:rPr>
+                <w:rFonts w:ascii="Arial" w:hAnsi="Arial" w:cs="Arial"/>
+                <w:sz w:val="24"/>
+                <w:szCs w:val="24"/>
+              </w:rPr>
+              <w:t xml:space="preserve"> una descripción general más llamativa</w:t>
+            </w:r>
+            <w:r>
+              <w:rPr>
+                <w:rFonts w:ascii="Arial" w:hAnsi="Arial" w:cs="Arial"/>
+                <w:sz w:val="24"/>
+                <w:szCs w:val="24"/>
+              </w:rPr>
+              <w:t xml:space="preserve"> tanto </w:t>
+            </w:r>
+            <w:r>
+              <w:rPr>
+                <w:rFonts w:ascii="Arial" w:hAnsi="Arial" w:cs="Arial"/>
+                <w:sz w:val="24"/>
+                <w:szCs w:val="24"/>
+              </w:rPr>
+              <w:t xml:space="preserve">para </w:t>
+            </w:r>
+            <w:r>
+              <w:rPr>
+                <w:rFonts w:ascii="Arial" w:hAnsi="Arial" w:cs="Arial"/>
+                <w:sz w:val="24"/>
+                <w:szCs w:val="24"/>
+              </w:rPr>
+              <w:t>el autor, editorial e idioma del libro seleccionado.</w:t>
             </w:r>
           </w:p>
         </w:tc>
@@ -1726,7 +1844,6 @@
                 <w:sz w:val="24"/>
                 <w:szCs w:val="24"/>
               </w:rPr>
-              <w:lastRenderedPageBreak/>
               <w:t>N°</w:t>
             </w:r>
           </w:p>
@@ -1803,7 +1920,23 @@
                 <w:sz w:val="24"/>
                 <w:szCs w:val="24"/>
               </w:rPr>
-              <w:t xml:space="preserve">Añadir Libro </w:t>
+              <w:t xml:space="preserve">Añadir </w:t>
+            </w:r>
+            <w:r>
+              <w:rPr>
+                <w:rFonts w:ascii="Arial" w:hAnsi="Arial" w:cs="Arial"/>
+                <w:sz w:val="24"/>
+                <w:szCs w:val="24"/>
+              </w:rPr>
+              <w:t xml:space="preserve">/ Modificar </w:t>
+            </w:r>
+            <w:r>
+              <w:rPr>
+                <w:rFonts w:ascii="Arial" w:hAnsi="Arial" w:cs="Arial"/>
+                <w:sz w:val="24"/>
+                <w:szCs w:val="24"/>
+              </w:rPr>
+              <w:t xml:space="preserve">Libro </w:t>
             </w:r>
           </w:p>
         </w:tc>
@@ -1853,7 +1986,23 @@
                 <w:sz w:val="24"/>
                 <w:szCs w:val="24"/>
               </w:rPr>
-              <w:t>Añadir ejemplar a inventarió</w:t>
+              <w:t xml:space="preserve">Añadir </w:t>
+            </w:r>
+            <w:r>
+              <w:rPr>
+                <w:rFonts w:ascii="Arial" w:hAnsi="Arial" w:cs="Arial"/>
+                <w:sz w:val="24"/>
+                <w:szCs w:val="24"/>
+              </w:rPr>
+              <w:t xml:space="preserve">/ Modificar </w:t>
+            </w:r>
+            <w:r>
+              <w:rPr>
+                <w:rFonts w:ascii="Arial" w:hAnsi="Arial" w:cs="Arial"/>
+                <w:sz w:val="24"/>
+                <w:szCs w:val="24"/>
+              </w:rPr>
+              <w:t>ejemplar a inventarió</w:t>
             </w:r>
           </w:p>
         </w:tc>
@@ -1920,7 +2069,39 @@
                 <w:sz w:val="24"/>
                 <w:szCs w:val="24"/>
               </w:rPr>
-              <w:t xml:space="preserve">Añadir el nombre, grupo, categoría, cantidad y portada. </w:t>
+              <w:t xml:space="preserve">Añadir </w:t>
+            </w:r>
+            <w:r>
+              <w:rPr>
+                <w:rFonts w:ascii="Arial" w:hAnsi="Arial" w:cs="Arial"/>
+                <w:sz w:val="24"/>
+                <w:szCs w:val="24"/>
+              </w:rPr>
+              <w:t xml:space="preserve">o modificar </w:t>
+            </w:r>
+            <w:r>
+              <w:rPr>
+                <w:rFonts w:ascii="Arial" w:hAnsi="Arial" w:cs="Arial"/>
+                <w:sz w:val="24"/>
+                <w:szCs w:val="24"/>
+              </w:rPr>
+              <w:t>el nombre</w:t>
+            </w:r>
+            <w:r>
+              <w:rPr>
+                <w:rFonts w:ascii="Arial" w:hAnsi="Arial" w:cs="Arial"/>
+                <w:sz w:val="24"/>
+                <w:szCs w:val="24"/>
+              </w:rPr>
+              <w:t xml:space="preserve"> del ejemplar tanto como el</w:t>
+            </w:r>
+            <w:r>
+              <w:rPr>
+                <w:rFonts w:ascii="Arial" w:hAnsi="Arial" w:cs="Arial"/>
+                <w:sz w:val="24"/>
+                <w:szCs w:val="24"/>
+              </w:rPr>
+              <w:t xml:space="preserve"> grupo, categoría, cantidad y portada. </w:t>
             </w:r>
           </w:p>
         </w:tc>
@@ -2145,25 +2326,15 @@
                 <w:sz w:val="24"/>
                 <w:szCs w:val="24"/>
               </w:rPr>
-              <w:t xml:space="preserve">(Falta </w:t>
-            </w:r>
-            <w:proofErr w:type="spellStart"/>
-            <w:r>
-              <w:rPr>
-                <w:rFonts w:ascii="Arial" w:hAnsi="Arial" w:cs="Arial"/>
-                <w:sz w:val="24"/>
-                <w:szCs w:val="24"/>
-              </w:rPr>
-              <w:t>aki</w:t>
-            </w:r>
-            <w:proofErr w:type="spellEnd"/>
-            <w:r>
-              <w:rPr>
-                <w:rFonts w:ascii="Arial" w:hAnsi="Arial" w:cs="Arial"/>
-                <w:sz w:val="24"/>
-                <w:szCs w:val="24"/>
-              </w:rPr>
-              <w:t>)</w:t>
+              <w:t xml:space="preserve">Que el registro no se haya completado con éxito </w:t>
+            </w:r>
+            <w:r>
+              <w:rPr>
+                <w:rFonts w:ascii="Arial" w:hAnsi="Arial" w:cs="Arial"/>
+                <w:sz w:val="24"/>
+                <w:szCs w:val="24"/>
+              </w:rPr>
+              <w:t>y a su vez que no sea tan expedito</w:t>
             </w:r>
           </w:p>
         </w:tc>
@@ -2293,10 +2464,822 @@
                 <w:lang w:eastAsia="es-CL"/>
               </w:rPr>
               <w:drawing>
-                <wp:inline distT="0" distB="0" distL="0" distR="0" wp14:anchorId="7538770E" wp14:editId="123C53B1">
+                <wp:inline distT="0" distB="0" distL="0" distR="0" wp14:anchorId="62130C29" wp14:editId="0FC67436">
+                  <wp:extent cx="396240" cy="377825"/>
+                  <wp:effectExtent l="0" t="0" r="3810" b="3175"/>
+                  <wp:docPr id="2" name="Imagen 2"/>
+                  <wp:cNvGraphicFramePr>
+                    <a:graphicFrameLocks xmlns:a="http://schemas.openxmlformats.org/drawingml/2006/main" noChangeAspect="1"/>
+                  </wp:cNvGraphicFramePr>
+                  <a:graphic xmlns:a="http://schemas.openxmlformats.org/drawingml/2006/main">
+                    <a:graphicData uri="http://schemas.openxmlformats.org/drawingml/2006/picture">
+                      <pic:pic xmlns:pic="http://schemas.openxmlformats.org/drawingml/2006/picture">
+                        <pic:nvPicPr>
+                          <pic:cNvPr id="0" name="Picture 2"/>
+                          <pic:cNvPicPr>
+                            <a:picLocks noChangeAspect="1" noChangeArrowheads="1"/>
+                          </pic:cNvPicPr>
+                        </pic:nvPicPr>
+                        <pic:blipFill>
+                          <a:blip r:embed="rId5">
+                            <a:extLst>
+                              <a:ext uri="{28A0092B-C50C-407E-A947-70E740481C1C}">
+                                <a14:useLocalDpi xmlns:a14="http://schemas.microsoft.com/office/drawing/2010/main" val="0"/>
+                              </a:ext>
+                            </a:extLst>
+                          </a:blip>
+                          <a:srcRect/>
+                          <a:stretch>
+                            <a:fillRect/>
+                          </a:stretch>
+                        </pic:blipFill>
+                        <pic:spPr bwMode="auto">
+                          <a:xfrm>
+                            <a:off x="0" y="0"/>
+                            <a:ext cx="396240" cy="377825"/>
+                          </a:xfrm>
+                          <a:prstGeom prst="rect">
+                            <a:avLst/>
+                          </a:prstGeom>
+                          <a:noFill/>
+                        </pic:spPr>
+                      </pic:pic>
+                    </a:graphicData>
+                  </a:graphic>
+                </wp:inline>
+              </w:drawing>
+            </w:r>
+          </w:p>
+        </w:tc>
+      </w:tr>
+      <w:tr>
+        <w:trPr>
+          <w:trHeight w:val="738"/>
+        </w:trPr>
+        <w:tc>
+          <w:tcPr>
+            <w:tcW w:w="3369" w:type="dxa"/>
+          </w:tcPr>
+          <w:p>
+            <w:pPr>
+              <w:jc w:val="left"/>
+              <w:rPr>
+                <w:rFonts w:ascii="Arial" w:hAnsi="Arial" w:cs="Arial"/>
+                <w:b/>
+                <w:bCs/>
+                <w:sz w:val="24"/>
+                <w:szCs w:val="24"/>
+              </w:rPr>
+            </w:pPr>
+            <w:r>
+              <w:rPr>
+                <w:rFonts w:ascii="Arial" w:hAnsi="Arial" w:cs="Arial"/>
+                <w:b/>
+                <w:bCs/>
+                <w:sz w:val="24"/>
+                <w:szCs w:val="24"/>
+              </w:rPr>
+              <w:t>Oportunidades</w:t>
+            </w:r>
+          </w:p>
+        </w:tc>
+        <w:tc>
+          <w:tcPr>
+            <w:tcW w:w="10767" w:type="dxa"/>
+          </w:tcPr>
+          <w:p>
+            <w:pPr>
+              <w:rPr>
+                <w:rFonts w:ascii="Arial" w:hAnsi="Arial" w:cs="Arial"/>
+                <w:sz w:val="24"/>
+                <w:szCs w:val="24"/>
+              </w:rPr>
+            </w:pPr>
+            <w:r>
+              <w:rPr>
+                <w:rFonts w:ascii="Arial" w:hAnsi="Arial" w:cs="Arial"/>
+                <w:sz w:val="24"/>
+                <w:szCs w:val="24"/>
+              </w:rPr>
+              <w:t xml:space="preserve">Que </w:t>
+            </w:r>
+            <w:r>
+              <w:rPr>
+                <w:rFonts w:ascii="Arial" w:hAnsi="Arial" w:cs="Arial"/>
+                <w:sz w:val="24"/>
+                <w:szCs w:val="24"/>
+              </w:rPr>
+              <w:t xml:space="preserve">el registro del ejemplar no sea tan complejo para el usuario </w:t>
+            </w:r>
+          </w:p>
+        </w:tc>
+      </w:tr>
+    </w:tbl>
+    <w:p>
+      <w:pPr>
+        <w:rPr>
+          <w:b/>
+          <w:bCs/>
+        </w:rPr>
+      </w:pPr>
+    </w:p>
+    <w:p>
+      <w:pPr>
+        <w:rPr>
+          <w:b/>
+          <w:bCs/>
+        </w:rPr>
+      </w:pPr>
+    </w:p>
+    <w:p>
+      <w:pPr>
+        <w:rPr>
+          <w:b/>
+          <w:bCs/>
+        </w:rPr>
+      </w:pPr>
+    </w:p>
+    <w:p>
+      <w:pPr>
+        <w:rPr>
+          <w:b/>
+          <w:bCs/>
+        </w:rPr>
+      </w:pPr>
+    </w:p>
+    <w:p>
+      <w:pPr>
+        <w:rPr>
+          <w:b/>
+          <w:bCs/>
+        </w:rPr>
+      </w:pPr>
+      <w:r>
+        <w:rPr>
+          <w:b/>
+          <w:bCs/>
+        </w:rPr>
+        <w:tab/>
+      </w:r>
+    </w:p>
+    <w:p>
+      <w:pPr>
+        <w:rPr>
+          <w:b/>
+          <w:bCs/>
+        </w:rPr>
+      </w:pPr>
+    </w:p>
+    <w:p>
+      <w:pPr>
+        <w:rPr>
+          <w:b/>
+          <w:bCs/>
+        </w:rPr>
+      </w:pPr>
+    </w:p>
+    <w:p>
+      <w:pPr>
+        <w:rPr>
+          <w:b/>
+          <w:bCs/>
+        </w:rPr>
+      </w:pPr>
+    </w:p>
+    <w:p>
+      <w:pPr>
+        <w:rPr>
+          <w:b/>
+          <w:bCs/>
+        </w:rPr>
+      </w:pPr>
+    </w:p>
+    <w:tbl>
+      <w:tblPr>
+        <w:tblStyle w:val="Tablaconcuadrcula"/>
+        <w:tblW w:w="0" w:type="auto"/>
+        <w:tblLook w:val="04A0" w:firstRow="1" w:lastRow="0" w:firstColumn="1" w:lastColumn="0" w:noHBand="0" w:noVBand="1"/>
+      </w:tblPr>
+      <w:tblGrid>
+        <w:gridCol w:w="2622"/>
+        <w:gridCol w:w="6206"/>
+      </w:tblGrid>
+      <w:tr>
+        <w:tc>
+          <w:tcPr>
+            <w:tcW w:w="3369" w:type="dxa"/>
+          </w:tcPr>
+          <w:p>
+            <w:pPr>
+              <w:rPr>
+                <w:rFonts w:ascii="Arial" w:hAnsi="Arial" w:cs="Arial"/>
+                <w:b/>
+                <w:bCs/>
+                <w:sz w:val="24"/>
+                <w:szCs w:val="24"/>
+              </w:rPr>
+            </w:pPr>
+            <w:r>
+              <w:rPr>
+                <w:rFonts w:ascii="Arial" w:hAnsi="Arial" w:cs="Arial"/>
+                <w:b/>
+                <w:bCs/>
+                <w:sz w:val="24"/>
+                <w:szCs w:val="24"/>
+              </w:rPr>
+              <w:lastRenderedPageBreak/>
+              <w:t>N°</w:t>
+            </w:r>
+          </w:p>
+        </w:tc>
+        <w:tc>
+          <w:tcPr>
+            <w:tcW w:w="10767" w:type="dxa"/>
+          </w:tcPr>
+          <w:p>
+            <w:pPr>
+              <w:rPr>
+                <w:rFonts w:ascii="Arial" w:hAnsi="Arial" w:cs="Arial"/>
+                <w:b/>
+                <w:bCs/>
+                <w:sz w:val="24"/>
+                <w:szCs w:val="24"/>
+              </w:rPr>
+            </w:pPr>
+            <w:r>
+              <w:rPr>
+                <w:rFonts w:ascii="Arial" w:hAnsi="Arial" w:cs="Arial"/>
+                <w:b/>
+                <w:bCs/>
+                <w:sz w:val="24"/>
+                <w:szCs w:val="24"/>
+              </w:rPr>
+              <w:t>4</w:t>
+            </w:r>
+          </w:p>
+        </w:tc>
+      </w:tr>
+      <w:tr>
+        <w:tc>
+          <w:tcPr>
+            <w:tcW w:w="3369" w:type="dxa"/>
+          </w:tcPr>
+          <w:p>
+            <w:pPr>
+              <w:rPr>
+                <w:rFonts w:ascii="Arial" w:hAnsi="Arial" w:cs="Arial"/>
+                <w:b/>
+                <w:bCs/>
+                <w:sz w:val="24"/>
+                <w:szCs w:val="24"/>
+              </w:rPr>
+            </w:pPr>
+            <w:r>
+              <w:rPr>
+                <w:rFonts w:ascii="Arial" w:hAnsi="Arial" w:cs="Arial"/>
+                <w:b/>
+                <w:bCs/>
+                <w:sz w:val="24"/>
+                <w:szCs w:val="24"/>
+              </w:rPr>
+              <w:t>Punto de contacto</w:t>
+            </w:r>
+          </w:p>
+        </w:tc>
+        <w:tc>
+          <w:tcPr>
+            <w:tcW w:w="10767" w:type="dxa"/>
+          </w:tcPr>
+          <w:p>
+            <w:pPr>
+              <w:rPr>
+                <w:rFonts w:ascii="Arial" w:hAnsi="Arial" w:cs="Arial"/>
+                <w:sz w:val="24"/>
+                <w:szCs w:val="24"/>
+              </w:rPr>
+            </w:pPr>
+            <w:r>
+              <w:rPr>
+                <w:rFonts w:ascii="Arial" w:hAnsi="Arial" w:cs="Arial"/>
+                <w:sz w:val="24"/>
+                <w:szCs w:val="24"/>
+              </w:rPr>
+              <w:t>Reporte</w:t>
+            </w:r>
+            <w:r>
+              <w:rPr>
+                <w:rFonts w:ascii="Arial" w:hAnsi="Arial" w:cs="Arial"/>
+                <w:sz w:val="24"/>
+                <w:szCs w:val="24"/>
+              </w:rPr>
+              <w:t xml:space="preserve"> o informe</w:t>
+            </w:r>
+            <w:r>
+              <w:rPr>
+                <w:rFonts w:ascii="Arial" w:hAnsi="Arial" w:cs="Arial"/>
+                <w:sz w:val="24"/>
+                <w:szCs w:val="24"/>
+              </w:rPr>
+              <w:t xml:space="preserve"> de inventarió</w:t>
+            </w:r>
+            <w:r>
+              <w:rPr>
+                <w:rFonts w:ascii="Arial" w:hAnsi="Arial" w:cs="Arial"/>
+                <w:sz w:val="24"/>
+                <w:szCs w:val="24"/>
+              </w:rPr>
+              <w:t xml:space="preserve"> </w:t>
+            </w:r>
+          </w:p>
+        </w:tc>
+      </w:tr>
+      <w:tr>
+        <w:tc>
+          <w:tcPr>
+            <w:tcW w:w="3369" w:type="dxa"/>
+          </w:tcPr>
+          <w:p>
+            <w:pPr>
+              <w:rPr>
+                <w:rFonts w:ascii="Arial" w:hAnsi="Arial" w:cs="Arial"/>
+                <w:b/>
+                <w:bCs/>
+                <w:sz w:val="24"/>
+                <w:szCs w:val="24"/>
+              </w:rPr>
+            </w:pPr>
+            <w:r>
+              <w:rPr>
+                <w:rFonts w:ascii="Arial" w:hAnsi="Arial" w:cs="Arial"/>
+                <w:b/>
+                <w:bCs/>
+                <w:sz w:val="24"/>
+                <w:szCs w:val="24"/>
+              </w:rPr>
+              <w:t>Fase</w:t>
+            </w:r>
+          </w:p>
+        </w:tc>
+        <w:tc>
+          <w:tcPr>
+            <w:tcW w:w="10767" w:type="dxa"/>
+          </w:tcPr>
+          <w:p>
+            <w:pPr>
+              <w:rPr>
+                <w:rFonts w:ascii="Arial" w:hAnsi="Arial" w:cs="Arial"/>
+                <w:sz w:val="24"/>
+                <w:szCs w:val="24"/>
+              </w:rPr>
+            </w:pPr>
+            <w:r>
+              <w:rPr>
+                <w:rFonts w:ascii="Arial" w:hAnsi="Arial" w:cs="Arial"/>
+                <w:sz w:val="24"/>
+                <w:szCs w:val="24"/>
+              </w:rPr>
+              <w:t xml:space="preserve">Generar </w:t>
+            </w:r>
+            <w:r>
+              <w:rPr>
+                <w:rFonts w:ascii="Arial" w:hAnsi="Arial" w:cs="Arial"/>
+                <w:sz w:val="24"/>
+                <w:szCs w:val="24"/>
+              </w:rPr>
+              <w:t>Reporte</w:t>
+            </w:r>
+            <w:r>
+              <w:rPr>
+                <w:rFonts w:ascii="Arial" w:hAnsi="Arial" w:cs="Arial"/>
+                <w:sz w:val="24"/>
+                <w:szCs w:val="24"/>
+              </w:rPr>
+              <w:t xml:space="preserve"> de</w:t>
+            </w:r>
+            <w:r>
+              <w:rPr>
+                <w:rFonts w:ascii="Arial" w:hAnsi="Arial" w:cs="Arial"/>
+                <w:sz w:val="24"/>
+                <w:szCs w:val="24"/>
+              </w:rPr>
+              <w:t xml:space="preserve"> inventarió</w:t>
+            </w:r>
+          </w:p>
+        </w:tc>
+      </w:tr>
+      <w:tr>
+        <w:tc>
+          <w:tcPr>
+            <w:tcW w:w="3369" w:type="dxa"/>
+          </w:tcPr>
+          <w:p>
+            <w:pPr>
+              <w:rPr>
+                <w:rFonts w:ascii="Arial" w:hAnsi="Arial" w:cs="Arial"/>
+                <w:b/>
+                <w:bCs/>
+                <w:sz w:val="24"/>
+                <w:szCs w:val="24"/>
+              </w:rPr>
+            </w:pPr>
+            <w:r>
+              <w:rPr>
+                <w:rFonts w:ascii="Arial" w:hAnsi="Arial" w:cs="Arial"/>
+                <w:b/>
+                <w:bCs/>
+                <w:sz w:val="24"/>
+                <w:szCs w:val="24"/>
+              </w:rPr>
+              <w:t>Necesidades</w:t>
+            </w:r>
+          </w:p>
+          <w:p>
+            <w:pPr>
+              <w:rPr>
+                <w:rFonts w:ascii="Arial" w:hAnsi="Arial" w:cs="Arial"/>
+                <w:sz w:val="24"/>
+                <w:szCs w:val="24"/>
+              </w:rPr>
+            </w:pPr>
+            <w:r>
+              <w:rPr>
+                <w:rFonts w:ascii="Arial" w:hAnsi="Arial" w:cs="Arial"/>
+                <w:sz w:val="24"/>
+                <w:szCs w:val="24"/>
+              </w:rPr>
+              <w:t>¿Qué problema o necesidad pretendo resolver?</w:t>
+            </w:r>
+          </w:p>
+        </w:tc>
+        <w:tc>
+          <w:tcPr>
+            <w:tcW w:w="10767" w:type="dxa"/>
+          </w:tcPr>
+          <w:p>
+            <w:pPr>
+              <w:rPr>
+                <w:rFonts w:ascii="Arial" w:hAnsi="Arial" w:cs="Arial"/>
+                <w:sz w:val="24"/>
+                <w:szCs w:val="24"/>
+              </w:rPr>
+            </w:pPr>
+            <w:r>
+              <w:rPr>
+                <w:rFonts w:ascii="Arial" w:hAnsi="Arial" w:cs="Arial"/>
+                <w:sz w:val="24"/>
+                <w:szCs w:val="24"/>
+              </w:rPr>
+              <w:t>Que el reporte de inventario tenga su hora y fecha correspondiente</w:t>
+            </w:r>
+            <w:r>
+              <w:rPr>
+                <w:rFonts w:ascii="Arial" w:hAnsi="Arial" w:cs="Arial"/>
+                <w:sz w:val="24"/>
+                <w:szCs w:val="24"/>
+              </w:rPr>
+              <w:t xml:space="preserve"> </w:t>
+            </w:r>
+            <w:r>
+              <w:rPr>
+                <w:rFonts w:ascii="Arial" w:hAnsi="Arial" w:cs="Arial"/>
+                <w:sz w:val="24"/>
+                <w:szCs w:val="24"/>
+              </w:rPr>
+              <w:t>conjunto al número de copias generadas</w:t>
+            </w:r>
+          </w:p>
+        </w:tc>
+      </w:tr>
+      <w:tr>
+        <w:tc>
+          <w:tcPr>
+            <w:tcW w:w="3369" w:type="dxa"/>
+          </w:tcPr>
+          <w:p>
+            <w:pPr>
+              <w:rPr>
+                <w:rFonts w:ascii="Arial" w:hAnsi="Arial" w:cs="Arial"/>
+                <w:b/>
+                <w:bCs/>
+                <w:sz w:val="24"/>
+                <w:szCs w:val="24"/>
+              </w:rPr>
+            </w:pPr>
+            <w:r>
+              <w:rPr>
+                <w:rFonts w:ascii="Arial" w:hAnsi="Arial" w:cs="Arial"/>
+                <w:b/>
+                <w:bCs/>
+                <w:sz w:val="24"/>
+                <w:szCs w:val="24"/>
+              </w:rPr>
+              <w:t>Percepciones</w:t>
+            </w:r>
+          </w:p>
+          <w:p>
+            <w:pPr>
+              <w:rPr>
+                <w:rFonts w:ascii="Arial" w:hAnsi="Arial" w:cs="Arial"/>
+                <w:sz w:val="24"/>
+                <w:szCs w:val="24"/>
+              </w:rPr>
+            </w:pPr>
+            <w:r>
+              <w:rPr>
+                <w:rFonts w:ascii="Arial" w:hAnsi="Arial" w:cs="Arial"/>
+                <w:sz w:val="24"/>
+                <w:szCs w:val="24"/>
+              </w:rPr>
+              <w:t>¿Cómo lo está viendo, tocando, sintiendo, escuchando y oliendo?</w:t>
+            </w:r>
+          </w:p>
+        </w:tc>
+        <w:tc>
+          <w:tcPr>
+            <w:tcW w:w="10767" w:type="dxa"/>
+          </w:tcPr>
+          <w:p>
+            <w:pPr>
+              <w:rPr>
+                <w:rFonts w:ascii="Arial" w:hAnsi="Arial" w:cs="Arial"/>
+                <w:sz w:val="24"/>
+                <w:szCs w:val="24"/>
+              </w:rPr>
+            </w:pPr>
+            <w:r>
+              <w:rPr>
+                <w:rFonts w:ascii="Arial" w:hAnsi="Arial" w:cs="Arial"/>
+                <w:sz w:val="24"/>
+                <w:szCs w:val="24"/>
+              </w:rPr>
+              <w:t>Que la visualización y/o interfaz de usuario se lo mas ordenado y proporcional posible</w:t>
+            </w:r>
+          </w:p>
+        </w:tc>
+      </w:tr>
+      <w:tr>
+        <w:tc>
+          <w:tcPr>
+            <w:tcW w:w="3369" w:type="dxa"/>
+          </w:tcPr>
+          <w:p>
+            <w:pPr>
+              <w:rPr>
+                <w:rFonts w:ascii="Arial" w:hAnsi="Arial" w:cs="Arial"/>
+                <w:b/>
+                <w:bCs/>
+                <w:sz w:val="24"/>
+                <w:szCs w:val="24"/>
+              </w:rPr>
+            </w:pPr>
+            <w:r>
+              <w:rPr>
+                <w:rFonts w:ascii="Arial" w:hAnsi="Arial" w:cs="Arial"/>
+                <w:b/>
+                <w:bCs/>
+                <w:sz w:val="24"/>
+                <w:szCs w:val="24"/>
+              </w:rPr>
+              <w:t>Expectativas o Motivaciones</w:t>
+            </w:r>
+          </w:p>
+          <w:p>
+            <w:pPr>
+              <w:rPr>
+                <w:rFonts w:ascii="Arial" w:hAnsi="Arial" w:cs="Arial"/>
+                <w:sz w:val="24"/>
+                <w:szCs w:val="24"/>
+              </w:rPr>
+            </w:pPr>
+            <w:r>
+              <w:rPr>
+                <w:rFonts w:ascii="Arial" w:hAnsi="Arial" w:cs="Arial"/>
+                <w:sz w:val="24"/>
+                <w:szCs w:val="24"/>
+              </w:rPr>
+              <w:t>¿Qué solución espera el usuario y por qué?</w:t>
+            </w:r>
+          </w:p>
+        </w:tc>
+        <w:tc>
+          <w:tcPr>
+            <w:tcW w:w="10767" w:type="dxa"/>
+          </w:tcPr>
+          <w:p>
+            <w:pPr>
+              <w:rPr>
+                <w:rFonts w:ascii="Arial" w:hAnsi="Arial" w:cs="Arial"/>
+                <w:sz w:val="24"/>
+                <w:szCs w:val="24"/>
+              </w:rPr>
+            </w:pPr>
+            <w:r>
+              <w:rPr>
+                <w:rFonts w:ascii="Arial" w:hAnsi="Arial" w:cs="Arial"/>
+                <w:sz w:val="24"/>
+                <w:szCs w:val="24"/>
+              </w:rPr>
+              <w:t>Que los reportes de informes generados sea lo más formal esperado</w:t>
+            </w:r>
+          </w:p>
+        </w:tc>
+      </w:tr>
+      <w:tr>
+        <w:tc>
+          <w:tcPr>
+            <w:tcW w:w="3369" w:type="dxa"/>
+          </w:tcPr>
+          <w:p>
+            <w:pPr>
+              <w:rPr>
+                <w:rFonts w:ascii="Arial" w:hAnsi="Arial" w:cs="Arial"/>
+                <w:b/>
+                <w:bCs/>
+                <w:sz w:val="24"/>
+                <w:szCs w:val="24"/>
+              </w:rPr>
+            </w:pPr>
+            <w:r>
+              <w:rPr>
+                <w:rFonts w:ascii="Arial" w:hAnsi="Arial" w:cs="Arial"/>
+                <w:b/>
+                <w:bCs/>
+                <w:sz w:val="24"/>
+                <w:szCs w:val="24"/>
+              </w:rPr>
+              <w:t>Dudas</w:t>
+            </w:r>
+          </w:p>
+          <w:p>
+            <w:pPr>
+              <w:rPr>
+                <w:rFonts w:ascii="Arial" w:hAnsi="Arial" w:cs="Arial"/>
+                <w:sz w:val="24"/>
+                <w:szCs w:val="24"/>
+              </w:rPr>
+            </w:pPr>
+            <w:r>
+              <w:rPr>
+                <w:rFonts w:ascii="Arial" w:hAnsi="Arial" w:cs="Arial"/>
+                <w:sz w:val="24"/>
+                <w:szCs w:val="24"/>
+              </w:rPr>
+              <w:t>¿Qué le preocupa, desconoce o le provoca incertidumbre y por qué?</w:t>
+            </w:r>
+          </w:p>
+        </w:tc>
+        <w:tc>
+          <w:tcPr>
+            <w:tcW w:w="10767" w:type="dxa"/>
+          </w:tcPr>
+          <w:p>
+            <w:pPr>
+              <w:rPr>
+                <w:rFonts w:ascii="Arial" w:hAnsi="Arial" w:cs="Arial"/>
+                <w:sz w:val="24"/>
+                <w:szCs w:val="24"/>
+              </w:rPr>
+            </w:pPr>
+            <w:r>
+              <w:rPr>
+                <w:rFonts w:ascii="Arial" w:hAnsi="Arial" w:cs="Arial"/>
+                <w:sz w:val="24"/>
+                <w:szCs w:val="24"/>
+              </w:rPr>
+              <w:t>Que los reportes de informe no estén ordenados, sin generar complicaciones en el seguimiento de inventario.</w:t>
+            </w:r>
+          </w:p>
+        </w:tc>
+      </w:tr>
+      <w:tr>
+        <w:trPr>
+          <w:trHeight w:val="629"/>
+        </w:trPr>
+        <w:tc>
+          <w:tcPr>
+            <w:tcW w:w="3369" w:type="dxa"/>
+          </w:tcPr>
+          <w:p>
+            <w:pPr>
+              <w:rPr>
+                <w:rFonts w:ascii="Arial" w:hAnsi="Arial" w:cs="Arial"/>
+                <w:b/>
+                <w:bCs/>
+                <w:sz w:val="24"/>
+                <w:szCs w:val="24"/>
+              </w:rPr>
+            </w:pPr>
+            <w:r>
+              <w:rPr>
+                <w:rFonts w:ascii="Arial" w:hAnsi="Arial" w:cs="Arial"/>
+                <w:b/>
+                <w:bCs/>
+                <w:sz w:val="24"/>
+                <w:szCs w:val="24"/>
+              </w:rPr>
+              <w:t>Canal</w:t>
+            </w:r>
+          </w:p>
+          <w:p>
+            <w:pPr>
+              <w:rPr>
+                <w:rFonts w:ascii="Arial" w:hAnsi="Arial" w:cs="Arial"/>
+                <w:sz w:val="24"/>
+                <w:szCs w:val="24"/>
+              </w:rPr>
+            </w:pPr>
+            <w:r>
+              <w:rPr>
+                <w:rFonts w:ascii="Arial" w:hAnsi="Arial" w:cs="Arial"/>
+                <w:sz w:val="24"/>
+                <w:szCs w:val="24"/>
+              </w:rPr>
+              <w:t>¿Qué medio ocupa de interacción?</w:t>
+            </w:r>
+          </w:p>
+        </w:tc>
+        <w:tc>
+          <w:tcPr>
+            <w:tcW w:w="10767" w:type="dxa"/>
+          </w:tcPr>
+          <w:p>
+            <w:pPr>
+              <w:rPr>
+                <w:rFonts w:ascii="Arial" w:hAnsi="Arial" w:cs="Arial"/>
+                <w:sz w:val="24"/>
+                <w:szCs w:val="24"/>
+              </w:rPr>
+            </w:pPr>
+            <w:r>
+              <w:rPr>
+                <w:rFonts w:ascii="Arial" w:hAnsi="Arial" w:cs="Arial"/>
+                <w:sz w:val="24"/>
+                <w:szCs w:val="24"/>
+              </w:rPr>
+              <w:t>Sitio Web</w:t>
+            </w:r>
+          </w:p>
+        </w:tc>
+      </w:tr>
+      <w:tr>
+        <w:trPr>
+          <w:trHeight w:val="925"/>
+        </w:trPr>
+        <w:tc>
+          <w:tcPr>
+            <w:tcW w:w="3369" w:type="dxa"/>
+          </w:tcPr>
+          <w:p>
+            <w:pPr>
+              <w:rPr>
+                <w:rFonts w:ascii="Arial" w:hAnsi="Arial" w:cs="Arial"/>
+                <w:b/>
+                <w:bCs/>
+                <w:sz w:val="24"/>
+                <w:szCs w:val="24"/>
+              </w:rPr>
+            </w:pPr>
+            <w:r>
+              <w:rPr>
+                <w:rFonts w:ascii="Arial" w:hAnsi="Arial" w:cs="Arial"/>
+                <w:b/>
+                <w:bCs/>
+                <w:sz w:val="24"/>
+                <w:szCs w:val="24"/>
+              </w:rPr>
+              <w:t>Experiencia</w:t>
+            </w:r>
+          </w:p>
+        </w:tc>
+        <w:tc>
+          <w:tcPr>
+            <w:tcW w:w="10767" w:type="dxa"/>
+          </w:tcPr>
+          <w:p>
+            <w:pPr>
+              <w:rPr>
+                <w:rFonts w:ascii="Arial" w:hAnsi="Arial" w:cs="Arial"/>
+                <w:b/>
+                <w:bCs/>
+                <w:sz w:val="24"/>
+                <w:szCs w:val="24"/>
+              </w:rPr>
+            </w:pPr>
+            <w:r>
+              <w:rPr>
+                <w:rFonts w:ascii="Arial" w:hAnsi="Arial" w:cs="Arial"/>
+                <w:i/>
+                <w:noProof/>
+                <w:color w:val="8496B0" w:themeColor="text2" w:themeTint="99"/>
+                <w:sz w:val="24"/>
+                <w:szCs w:val="24"/>
+                <w:lang w:eastAsia="es-CL"/>
+              </w:rPr>
+              <w:drawing>
+                <wp:inline distT="0" distB="0" distL="0" distR="0" wp14:anchorId="7509194A" wp14:editId="791C1F0B">
                   <wp:extent cx="396240" cy="365760"/>
                   <wp:effectExtent l="0" t="0" r="3810" b="0"/>
-                  <wp:docPr id="16" name="Imagen 16"/>
+                  <wp:docPr id="1" name="Imagen 1"/>
                   <wp:cNvGraphicFramePr>
                     <a:graphicFrameLocks xmlns:a="http://schemas.openxmlformats.org/drawingml/2006/main" noChangeAspect="1"/>
                   </wp:cNvGraphicFramePr>
@@ -2310,7 +3293,7 @@
                           </pic:cNvPicPr>
                         </pic:nvPicPr>
                         <pic:blipFill>
-                          <a:blip r:embed="rId5">
+                          <a:blip r:embed="rId6">
                             <a:extLst>
                               <a:ext uri="{28A0092B-C50C-407E-A947-70E740481C1C}">
                                 <a14:useLocalDpi xmlns:a14="http://schemas.microsoft.com/office/drawing/2010/main" val="0"/>
@@ -2390,7 +3373,31 @@
                 <w:sz w:val="24"/>
                 <w:szCs w:val="24"/>
               </w:rPr>
-              <w:t>Agregar un servicio de retiro en tienda para no lidiar con horario de entrega</w:t>
+              <w:t>Gen</w:t>
+            </w:r>
+            <w:r>
+              <w:rPr>
+                <w:rFonts w:ascii="Arial" w:hAnsi="Arial" w:cs="Arial"/>
+                <w:sz w:val="24"/>
+                <w:szCs w:val="24"/>
+              </w:rPr>
+              <w:t>erar un reporte general detallado</w:t>
+            </w:r>
+            <w:r>
+              <w:rPr>
+                <w:rFonts w:ascii="Arial" w:hAnsi="Arial" w:cs="Arial"/>
+                <w:sz w:val="24"/>
+                <w:szCs w:val="24"/>
+              </w:rPr>
+              <w:t xml:space="preserve"> y formal</w:t>
+            </w:r>
+            <w:r>
+              <w:rPr>
+                <w:rFonts w:ascii="Arial" w:hAnsi="Arial" w:cs="Arial"/>
+                <w:sz w:val="24"/>
+                <w:szCs w:val="24"/>
+              </w:rPr>
+              <w:t xml:space="preserve"> </w:t>
             </w:r>
           </w:p>
         </w:tc>
@@ -2436,568 +3443,396 @@
         </w:rPr>
       </w:pPr>
     </w:p>
+    <w:p>
+      <w:pPr>
+        <w:rPr>
+          <w:b/>
+          <w:bCs/>
+        </w:rPr>
+      </w:pPr>
+    </w:p>
+    <w:p>
+      <w:pPr>
+        <w:rPr>
+          <w:b/>
+          <w:bCs/>
+        </w:rPr>
+      </w:pPr>
+    </w:p>
+    <w:p>
+      <w:pPr>
+        <w:rPr>
+          <w:b/>
+          <w:bCs/>
+        </w:rPr>
+      </w:pPr>
+    </w:p>
+    <w:p/>
+    <w:p/>
     <w:tbl>
       <w:tblPr>
         <w:tblStyle w:val="Tablaconcuadrcula"/>
-        <w:tblW w:w="0" w:type="auto"/>
+        <w:tblW w:w="10916" w:type="dxa"/>
+        <w:tblInd w:w="-856" w:type="dxa"/>
         <w:tblLook w:val="04A0" w:firstRow="1" w:lastRow="0" w:firstColumn="1" w:lastColumn="0" w:noHBand="0" w:noVBand="1"/>
       </w:tblPr>
       <w:tblGrid>
-        <w:gridCol w:w="2644"/>
-        <w:gridCol w:w="6184"/>
+        <w:gridCol w:w="1560"/>
+        <w:gridCol w:w="2693"/>
+        <w:gridCol w:w="3544"/>
+        <w:gridCol w:w="3119"/>
       </w:tblGrid>
       <w:tr>
-        <w:tc>
-          <w:tcPr>
-            <w:tcW w:w="3369" w:type="dxa"/>
-          </w:tcPr>
-          <w:p>
-            <w:pPr>
-              <w:rPr>
-                <w:rFonts w:ascii="Arial" w:hAnsi="Arial" w:cs="Arial"/>
-                <w:b/>
-                <w:bCs/>
-                <w:sz w:val="24"/>
-                <w:szCs w:val="24"/>
-              </w:rPr>
-            </w:pPr>
-            <w:r>
-              <w:rPr>
-                <w:rFonts w:ascii="Arial" w:hAnsi="Arial" w:cs="Arial"/>
-                <w:b/>
-                <w:bCs/>
-                <w:sz w:val="24"/>
-                <w:szCs w:val="24"/>
-              </w:rPr>
-              <w:t>N°</w:t>
-            </w:r>
-          </w:p>
-        </w:tc>
-        <w:tc>
-          <w:tcPr>
-            <w:tcW w:w="10767" w:type="dxa"/>
-          </w:tcPr>
-          <w:p>
-            <w:pPr>
-              <w:rPr>
-                <w:rFonts w:ascii="Arial" w:hAnsi="Arial" w:cs="Arial"/>
-                <w:b/>
-                <w:bCs/>
-                <w:sz w:val="24"/>
-                <w:szCs w:val="24"/>
-              </w:rPr>
-            </w:pPr>
-            <w:r>
-              <w:rPr>
-                <w:rFonts w:ascii="Arial" w:hAnsi="Arial" w:cs="Arial"/>
-                <w:b/>
-                <w:bCs/>
-                <w:sz w:val="24"/>
-                <w:szCs w:val="24"/>
-              </w:rPr>
-              <w:t>4</w:t>
-            </w:r>
-          </w:p>
-        </w:tc>
-      </w:tr>
-      <w:tr>
-        <w:tc>
-          <w:tcPr>
-            <w:tcW w:w="3369" w:type="dxa"/>
-          </w:tcPr>
-          <w:p>
-            <w:pPr>
-              <w:rPr>
-                <w:rFonts w:ascii="Arial" w:hAnsi="Arial" w:cs="Arial"/>
-                <w:b/>
-                <w:bCs/>
-                <w:sz w:val="24"/>
-                <w:szCs w:val="24"/>
-              </w:rPr>
-            </w:pPr>
-            <w:r>
-              <w:rPr>
-                <w:rFonts w:ascii="Arial" w:hAnsi="Arial" w:cs="Arial"/>
-                <w:b/>
-                <w:bCs/>
-                <w:sz w:val="24"/>
-                <w:szCs w:val="24"/>
-              </w:rPr>
-              <w:t>Punto de contacto</w:t>
-            </w:r>
-          </w:p>
-        </w:tc>
-        <w:tc>
-          <w:tcPr>
-            <w:tcW w:w="10767" w:type="dxa"/>
-          </w:tcPr>
-          <w:p>
-            <w:pPr>
-              <w:rPr>
-                <w:rFonts w:ascii="Arial" w:hAnsi="Arial" w:cs="Arial"/>
-                <w:sz w:val="24"/>
-                <w:szCs w:val="24"/>
-              </w:rPr>
-            </w:pPr>
-            <w:r>
-              <w:rPr>
-                <w:rFonts w:ascii="Arial" w:hAnsi="Arial" w:cs="Arial"/>
-                <w:sz w:val="24"/>
-                <w:szCs w:val="24"/>
-              </w:rPr>
-              <w:t>Pagar producto</w:t>
-            </w:r>
-          </w:p>
-        </w:tc>
-      </w:tr>
-      <w:tr>
-        <w:tc>
-          <w:tcPr>
-            <w:tcW w:w="3369" w:type="dxa"/>
-          </w:tcPr>
-          <w:p>
-            <w:pPr>
-              <w:rPr>
-                <w:rFonts w:ascii="Arial" w:hAnsi="Arial" w:cs="Arial"/>
-                <w:b/>
-                <w:bCs/>
-                <w:sz w:val="24"/>
-                <w:szCs w:val="24"/>
-              </w:rPr>
-            </w:pPr>
-            <w:r>
-              <w:rPr>
-                <w:rFonts w:ascii="Arial" w:hAnsi="Arial" w:cs="Arial"/>
-                <w:b/>
-                <w:bCs/>
-                <w:sz w:val="24"/>
-                <w:szCs w:val="24"/>
-              </w:rPr>
-              <w:t>Fase</w:t>
-            </w:r>
-          </w:p>
-        </w:tc>
-        <w:tc>
-          <w:tcPr>
-            <w:tcW w:w="10767" w:type="dxa"/>
-          </w:tcPr>
-          <w:p>
-            <w:pPr>
-              <w:rPr>
-                <w:rFonts w:ascii="Arial" w:hAnsi="Arial" w:cs="Arial"/>
-                <w:sz w:val="24"/>
-                <w:szCs w:val="24"/>
-              </w:rPr>
-            </w:pPr>
-            <w:r>
-              <w:rPr>
-                <w:rFonts w:ascii="Arial" w:hAnsi="Arial" w:cs="Arial"/>
-                <w:sz w:val="24"/>
-                <w:szCs w:val="24"/>
-              </w:rPr>
-              <w:t>Confirmación de compra</w:t>
-            </w:r>
-          </w:p>
-        </w:tc>
-      </w:tr>
-      <w:tr>
-        <w:tc>
-          <w:tcPr>
-            <w:tcW w:w="3369" w:type="dxa"/>
-          </w:tcPr>
-          <w:p>
-            <w:pPr>
-              <w:rPr>
-                <w:rFonts w:ascii="Arial" w:hAnsi="Arial" w:cs="Arial"/>
-                <w:b/>
-                <w:bCs/>
-                <w:sz w:val="24"/>
-                <w:szCs w:val="24"/>
-              </w:rPr>
-            </w:pPr>
-            <w:r>
-              <w:rPr>
-                <w:rFonts w:ascii="Arial" w:hAnsi="Arial" w:cs="Arial"/>
-                <w:b/>
-                <w:bCs/>
-                <w:sz w:val="24"/>
-                <w:szCs w:val="24"/>
-              </w:rPr>
-              <w:t>Necesidades</w:t>
-            </w:r>
-          </w:p>
-          <w:p>
-            <w:pPr>
-              <w:rPr>
-                <w:rFonts w:ascii="Arial" w:hAnsi="Arial" w:cs="Arial"/>
-                <w:sz w:val="24"/>
-                <w:szCs w:val="24"/>
-              </w:rPr>
-            </w:pPr>
-            <w:r>
-              <w:rPr>
-                <w:rFonts w:ascii="Arial" w:hAnsi="Arial" w:cs="Arial"/>
-                <w:sz w:val="24"/>
-                <w:szCs w:val="24"/>
-              </w:rPr>
-              <w:t>¿Qué problema o necesidad pretendo resolver?</w:t>
-            </w:r>
-          </w:p>
-        </w:tc>
-        <w:tc>
-          <w:tcPr>
-            <w:tcW w:w="10767" w:type="dxa"/>
-          </w:tcPr>
-          <w:p>
-            <w:pPr>
-              <w:rPr>
-                <w:rFonts w:ascii="Arial" w:hAnsi="Arial" w:cs="Arial"/>
-                <w:sz w:val="24"/>
-                <w:szCs w:val="24"/>
-              </w:rPr>
-            </w:pPr>
-            <w:r>
-              <w:rPr>
-                <w:rFonts w:ascii="Arial" w:hAnsi="Arial" w:cs="Arial"/>
-                <w:sz w:val="24"/>
-                <w:szCs w:val="24"/>
-              </w:rPr>
-              <w:t>Poder cancelar el carrito de compra</w:t>
-            </w:r>
-          </w:p>
-        </w:tc>
-      </w:tr>
-      <w:tr>
-        <w:tc>
-          <w:tcPr>
-            <w:tcW w:w="3369" w:type="dxa"/>
-          </w:tcPr>
-          <w:p>
-            <w:pPr>
-              <w:rPr>
-                <w:rFonts w:ascii="Arial" w:hAnsi="Arial" w:cs="Arial"/>
-                <w:b/>
-                <w:bCs/>
-                <w:sz w:val="24"/>
-                <w:szCs w:val="24"/>
-              </w:rPr>
-            </w:pPr>
-            <w:r>
-              <w:rPr>
-                <w:rFonts w:ascii="Arial" w:hAnsi="Arial" w:cs="Arial"/>
-                <w:b/>
-                <w:bCs/>
-                <w:sz w:val="24"/>
-                <w:szCs w:val="24"/>
+        <w:trPr>
+          <w:trHeight w:val="1357"/>
+        </w:trPr>
+        <w:tc>
+          <w:tcPr>
+            <w:tcW w:w="1560" w:type="dxa"/>
+          </w:tcPr>
+          <w:p>
+            <w:pPr>
+              <w:rPr>
+                <w:rFonts w:ascii="Arial" w:hAnsi="Arial" w:cs="Arial"/>
+              </w:rPr>
+            </w:pPr>
+            <w:r>
+              <w:rPr>
+                <w:rFonts w:ascii="Arial" w:hAnsi="Arial" w:cs="Arial"/>
               </w:rPr>
               <w:lastRenderedPageBreak/>
-              <w:t>Percepciones</w:t>
-            </w:r>
-          </w:p>
-          <w:p>
-            <w:pPr>
-              <w:rPr>
-                <w:rFonts w:ascii="Arial" w:hAnsi="Arial" w:cs="Arial"/>
-                <w:sz w:val="24"/>
-                <w:szCs w:val="24"/>
-              </w:rPr>
-            </w:pPr>
-            <w:r>
-              <w:rPr>
-                <w:rFonts w:ascii="Arial" w:hAnsi="Arial" w:cs="Arial"/>
-                <w:sz w:val="24"/>
-                <w:szCs w:val="24"/>
-              </w:rPr>
-              <w:t>¿Cómo lo está viendo, tocando, sintiendo, escuchando y oliendo?</w:t>
-            </w:r>
-          </w:p>
-        </w:tc>
-        <w:tc>
-          <w:tcPr>
-            <w:tcW w:w="10767" w:type="dxa"/>
-          </w:tcPr>
-          <w:p>
-            <w:pPr>
-              <w:rPr>
-                <w:rFonts w:ascii="Arial" w:hAnsi="Arial" w:cs="Arial"/>
-                <w:sz w:val="24"/>
-                <w:szCs w:val="24"/>
-              </w:rPr>
-            </w:pPr>
-            <w:r>
-              <w:rPr>
-                <w:rFonts w:ascii="Arial" w:hAnsi="Arial" w:cs="Arial"/>
-                <w:sz w:val="24"/>
-                <w:szCs w:val="24"/>
-              </w:rPr>
-              <w:t>Frustrado debido a lenta respuesta de la página con el banco.</w:t>
-            </w:r>
-          </w:p>
-        </w:tc>
-      </w:tr>
-      <w:tr>
-        <w:tc>
-          <w:tcPr>
-            <w:tcW w:w="3369" w:type="dxa"/>
-          </w:tcPr>
-          <w:p>
-            <w:pPr>
-              <w:rPr>
-                <w:rFonts w:ascii="Arial" w:hAnsi="Arial" w:cs="Arial"/>
-                <w:b/>
-                <w:bCs/>
-                <w:sz w:val="24"/>
-                <w:szCs w:val="24"/>
-              </w:rPr>
-            </w:pPr>
-            <w:r>
-              <w:rPr>
-                <w:rFonts w:ascii="Arial" w:hAnsi="Arial" w:cs="Arial"/>
-                <w:b/>
-                <w:bCs/>
-                <w:sz w:val="24"/>
-                <w:szCs w:val="24"/>
-              </w:rPr>
-              <w:t>Expectativas o Motivaciones</w:t>
-            </w:r>
-          </w:p>
-          <w:p>
-            <w:pPr>
-              <w:rPr>
-                <w:rFonts w:ascii="Arial" w:hAnsi="Arial" w:cs="Arial"/>
-                <w:sz w:val="24"/>
-                <w:szCs w:val="24"/>
-              </w:rPr>
-            </w:pPr>
-            <w:r>
-              <w:rPr>
-                <w:rFonts w:ascii="Arial" w:hAnsi="Arial" w:cs="Arial"/>
-                <w:sz w:val="24"/>
-                <w:szCs w:val="24"/>
-              </w:rPr>
-              <w:t>¿Qué solución espera el usuario y por qué?</w:t>
-            </w:r>
-          </w:p>
-        </w:tc>
-        <w:tc>
-          <w:tcPr>
-            <w:tcW w:w="10767" w:type="dxa"/>
-          </w:tcPr>
-          <w:p>
-            <w:pPr>
-              <w:rPr>
-                <w:rFonts w:ascii="Arial" w:hAnsi="Arial" w:cs="Arial"/>
-                <w:sz w:val="24"/>
-                <w:szCs w:val="24"/>
-              </w:rPr>
-            </w:pPr>
-            <w:r>
-              <w:rPr>
-                <w:rFonts w:ascii="Arial" w:hAnsi="Arial" w:cs="Arial"/>
-                <w:sz w:val="24"/>
-                <w:szCs w:val="24"/>
-              </w:rPr>
-              <w:t>En la etapa de pago sea más fluida.</w:t>
-            </w:r>
-          </w:p>
-        </w:tc>
-      </w:tr>
-      <w:tr>
-        <w:tc>
-          <w:tcPr>
-            <w:tcW w:w="3369" w:type="dxa"/>
-          </w:tcPr>
-          <w:p>
-            <w:pPr>
-              <w:rPr>
-                <w:rFonts w:ascii="Arial" w:hAnsi="Arial" w:cs="Arial"/>
-                <w:b/>
-                <w:bCs/>
-                <w:sz w:val="24"/>
-                <w:szCs w:val="24"/>
-              </w:rPr>
-            </w:pPr>
-            <w:bookmarkStart w:id="1" w:name="_Hlk70353059"/>
-            <w:r>
-              <w:rPr>
-                <w:rFonts w:ascii="Arial" w:hAnsi="Arial" w:cs="Arial"/>
-                <w:b/>
-                <w:bCs/>
-                <w:sz w:val="24"/>
-                <w:szCs w:val="24"/>
-              </w:rPr>
-              <w:t>Dudas</w:t>
-            </w:r>
-          </w:p>
-          <w:p>
-            <w:pPr>
-              <w:rPr>
-                <w:rFonts w:ascii="Arial" w:hAnsi="Arial" w:cs="Arial"/>
-                <w:sz w:val="24"/>
-                <w:szCs w:val="24"/>
-              </w:rPr>
-            </w:pPr>
-            <w:r>
-              <w:rPr>
-                <w:rFonts w:ascii="Arial" w:hAnsi="Arial" w:cs="Arial"/>
-                <w:sz w:val="24"/>
-                <w:szCs w:val="24"/>
-              </w:rPr>
-              <w:t>¿Qué le preocupa, desconoce o le provoca incertidumbre y por qué?</w:t>
-            </w:r>
-          </w:p>
-        </w:tc>
-        <w:tc>
-          <w:tcPr>
-            <w:tcW w:w="10767" w:type="dxa"/>
-          </w:tcPr>
-          <w:p>
-            <w:pPr>
-              <w:rPr>
-                <w:rFonts w:ascii="Arial" w:hAnsi="Arial" w:cs="Arial"/>
-                <w:sz w:val="24"/>
-                <w:szCs w:val="24"/>
-              </w:rPr>
-            </w:pPr>
-            <w:r>
-              <w:rPr>
-                <w:rFonts w:ascii="Arial" w:hAnsi="Arial" w:cs="Arial"/>
-                <w:i/>
-                <w:sz w:val="24"/>
-                <w:szCs w:val="24"/>
-              </w:rPr>
-              <w:t>Que ocurra un incidente que no permita realizar la compra por ejemplo que el banco descuente el dinero de mi tarjeta, pero no se confirme la compra.</w:t>
-            </w:r>
-          </w:p>
-        </w:tc>
-      </w:tr>
-      <w:bookmarkEnd w:id="1"/>
-      <w:tr>
-        <w:tc>
-          <w:tcPr>
-            <w:tcW w:w="3369" w:type="dxa"/>
-          </w:tcPr>
-          <w:p>
-            <w:pPr>
-              <w:rPr>
-                <w:rFonts w:ascii="Arial" w:hAnsi="Arial" w:cs="Arial"/>
-                <w:b/>
-                <w:bCs/>
-                <w:sz w:val="24"/>
-                <w:szCs w:val="24"/>
-              </w:rPr>
-            </w:pPr>
-            <w:r>
-              <w:rPr>
-                <w:rFonts w:ascii="Arial" w:hAnsi="Arial" w:cs="Arial"/>
-                <w:b/>
-                <w:bCs/>
-                <w:sz w:val="24"/>
-                <w:szCs w:val="24"/>
-              </w:rPr>
-              <w:t>Canal</w:t>
-            </w:r>
-          </w:p>
-          <w:p>
-            <w:pPr>
-              <w:rPr>
-                <w:rFonts w:ascii="Arial" w:hAnsi="Arial" w:cs="Arial"/>
-                <w:sz w:val="24"/>
-                <w:szCs w:val="24"/>
-              </w:rPr>
-            </w:pPr>
-            <w:r>
-              <w:rPr>
-                <w:rFonts w:ascii="Arial" w:hAnsi="Arial" w:cs="Arial"/>
-                <w:sz w:val="24"/>
-                <w:szCs w:val="24"/>
-              </w:rPr>
-              <w:t>¿Qué medio ocupa de interacción?</w:t>
-            </w:r>
-          </w:p>
-        </w:tc>
-        <w:tc>
-          <w:tcPr>
-            <w:tcW w:w="10767" w:type="dxa"/>
-          </w:tcPr>
-          <w:p>
-            <w:pPr>
-              <w:rPr>
-                <w:rFonts w:ascii="Arial" w:hAnsi="Arial" w:cs="Arial"/>
-                <w:sz w:val="24"/>
-                <w:szCs w:val="24"/>
-              </w:rPr>
-            </w:pPr>
-            <w:r>
-              <w:rPr>
-                <w:rFonts w:ascii="Arial" w:hAnsi="Arial" w:cs="Arial"/>
-                <w:sz w:val="24"/>
-                <w:szCs w:val="24"/>
-              </w:rPr>
-              <w:t>Sitio Web</w:t>
+              <w:t>Fases</w:t>
+            </w:r>
+          </w:p>
+          <w:p>
+            <w:pPr>
+              <w:rPr>
+                <w:rFonts w:ascii="Arial" w:hAnsi="Arial" w:cs="Arial"/>
+              </w:rPr>
+            </w:pPr>
+          </w:p>
+          <w:p>
+            <w:pPr>
+              <w:rPr>
+                <w:rFonts w:ascii="Arial" w:hAnsi="Arial" w:cs="Arial"/>
+              </w:rPr>
+            </w:pPr>
+            <w:r>
+              <w:rPr>
+                <w:rFonts w:ascii="Arial" w:hAnsi="Arial" w:cs="Arial"/>
+              </w:rPr>
+              <w:t>Experiencia</w:t>
+            </w:r>
+          </w:p>
+        </w:tc>
+        <w:tc>
+          <w:tcPr>
+            <w:tcW w:w="2693" w:type="dxa"/>
+          </w:tcPr>
+          <w:p>
+            <w:pPr>
+              <w:jc w:val="center"/>
+              <w:rPr>
+                <w:rFonts w:ascii="Arial" w:hAnsi="Arial" w:cs="Arial"/>
+              </w:rPr>
+            </w:pPr>
+            <w:r>
+              <w:rPr>
+                <w:rFonts w:ascii="Arial" w:hAnsi="Arial" w:cs="Arial"/>
+              </w:rPr>
+              <w:t>ANTES</w:t>
+            </w:r>
+          </w:p>
+        </w:tc>
+        <w:tc>
+          <w:tcPr>
+            <w:tcW w:w="3544" w:type="dxa"/>
+          </w:tcPr>
+          <w:p>
+            <w:pPr>
+              <w:jc w:val="center"/>
+              <w:rPr>
+                <w:rFonts w:ascii="Arial" w:hAnsi="Arial" w:cs="Arial"/>
+              </w:rPr>
+            </w:pPr>
+            <w:r>
+              <w:rPr>
+                <w:rFonts w:ascii="Arial" w:hAnsi="Arial" w:cs="Arial"/>
+              </w:rPr>
+              <w:t>DURANTE</w:t>
+            </w:r>
+          </w:p>
+        </w:tc>
+        <w:tc>
+          <w:tcPr>
+            <w:tcW w:w="3119" w:type="dxa"/>
+          </w:tcPr>
+          <w:p>
+            <w:pPr>
+              <w:jc w:val="center"/>
+              <w:rPr>
+                <w:rFonts w:ascii="Arial" w:hAnsi="Arial" w:cs="Arial"/>
+              </w:rPr>
+            </w:pPr>
+            <w:r>
+              <w:rPr>
+                <w:rFonts w:ascii="Arial" w:hAnsi="Arial" w:cs="Arial"/>
+              </w:rPr>
+              <w:t>DESPUÉS</w:t>
             </w:r>
           </w:p>
         </w:tc>
       </w:tr>
       <w:tr>
         <w:trPr>
-          <w:trHeight w:val="737"/>
+          <w:trHeight w:val="2315"/>
         </w:trPr>
         <w:tc>
           <w:tcPr>
-            <w:tcW w:w="3369" w:type="dxa"/>
-          </w:tcPr>
-          <w:p>
-            <w:pPr>
-              <w:rPr>
-                <w:rFonts w:ascii="Arial" w:hAnsi="Arial" w:cs="Arial"/>
-                <w:b/>
-                <w:bCs/>
-                <w:sz w:val="24"/>
-                <w:szCs w:val="24"/>
-              </w:rPr>
-            </w:pPr>
-            <w:r>
-              <w:rPr>
-                <w:rFonts w:ascii="Arial" w:hAnsi="Arial" w:cs="Arial"/>
-                <w:b/>
-                <w:bCs/>
-                <w:sz w:val="24"/>
-                <w:szCs w:val="24"/>
-              </w:rPr>
-              <w:t>Experiencia</w:t>
-            </w:r>
-          </w:p>
-        </w:tc>
-        <w:tc>
-          <w:tcPr>
-            <w:tcW w:w="10767" w:type="dxa"/>
-          </w:tcPr>
-          <w:p>
-            <w:pPr>
-              <w:rPr>
-                <w:rFonts w:ascii="Arial" w:hAnsi="Arial" w:cs="Arial"/>
-                <w:b/>
-                <w:bCs/>
-                <w:sz w:val="24"/>
-                <w:szCs w:val="24"/>
-              </w:rPr>
-            </w:pPr>
-            <w:r>
-              <w:rPr>
-                <w:rFonts w:ascii="Arial" w:hAnsi="Arial" w:cs="Arial"/>
-                <w:i/>
+            <w:tcW w:w="1560" w:type="dxa"/>
+          </w:tcPr>
+          <w:p>
+            <w:pPr>
+              <w:rPr>
+                <w:rFonts w:ascii="Arial" w:hAnsi="Arial" w:cs="Arial"/>
+              </w:rPr>
+            </w:pPr>
+            <w:r>
+              <w:rPr>
+                <w:rFonts w:ascii="Arial" w:hAnsi="Arial" w:cs="Arial"/>
+              </w:rPr>
+              <w:t>Positiva</w:t>
+            </w:r>
+          </w:p>
+        </w:tc>
+        <w:tc>
+          <w:tcPr>
+            <w:tcW w:w="2693" w:type="dxa"/>
+          </w:tcPr>
+          <w:p>
+            <w:pPr>
+              <w:rPr>
+                <w:rFonts w:ascii="Arial" w:hAnsi="Arial" w:cs="Arial"/>
+              </w:rPr>
+            </w:pPr>
+          </w:p>
+          <w:p>
+            <w:pPr>
+              <w:rPr>
+                <w:rFonts w:ascii="Arial" w:hAnsi="Arial" w:cs="Arial"/>
+              </w:rPr>
+            </w:pPr>
+            <w:r>
+              <w:rPr>
+                <w:rFonts w:ascii="Arial" w:hAnsi="Arial" w:cs="Arial"/>
+                <w:b/>
                 <w:noProof/>
-                <w:color w:val="8496B0" w:themeColor="text2" w:themeTint="99"/>
-                <w:sz w:val="24"/>
-                <w:szCs w:val="24"/>
+                <w:color w:val="000000" w:themeColor="text1"/>
+                <w:sz w:val="20"/>
                 <w:lang w:eastAsia="es-CL"/>
               </w:rPr>
+              <mc:AlternateContent>
+                <mc:Choice Requires="wps">
+                  <w:drawing>
+                    <wp:anchor distT="0" distB="0" distL="114300" distR="114300" simplePos="0" relativeHeight="251673600" behindDoc="0" locked="0" layoutInCell="1" allowOverlap="1" wp14:anchorId="4E489CA0" wp14:editId="52AD85E2">
+                      <wp:simplePos x="0" y="0"/>
+                      <wp:positionH relativeFrom="column">
+                        <wp:posOffset>114200</wp:posOffset>
+                      </wp:positionH>
+                      <wp:positionV relativeFrom="paragraph">
+                        <wp:posOffset>69416</wp:posOffset>
+                      </wp:positionV>
+                      <wp:extent cx="1562100" cy="281940"/>
+                      <wp:effectExtent l="0" t="0" r="0" b="0"/>
+                      <wp:wrapNone/>
+                      <wp:docPr id="54" name="20 Cuadro de texto"/>
+                      <wp:cNvGraphicFramePr/>
+                      <a:graphic xmlns:a="http://schemas.openxmlformats.org/drawingml/2006/main">
+                        <a:graphicData uri="http://schemas.microsoft.com/office/word/2010/wordprocessingShape">
+                          <wps:wsp>
+                            <wps:cNvSpPr txBox="1"/>
+                            <wps:spPr>
+                              <a:xfrm>
+                                <a:off x="0" y="0"/>
+                                <a:ext cx="1562100" cy="281940"/>
+                              </a:xfrm>
+                              <a:prstGeom prst="rect">
+                                <a:avLst/>
+                              </a:prstGeom>
+                            </wps:spPr>
+                            <wps:txbx>
+                              <w:txbxContent>
+                                <w:p>
+                                  <w:pPr>
+                                    <w:spacing w:after="0" w:line="240" w:lineRule="auto"/>
+                                    <w:rPr>
+                                      <w:rFonts w:ascii="Arial" w:hAnsi="Arial" w:cs="Arial"/>
+                                      <w:sz w:val="24"/>
+                                      <w:szCs w:val="24"/>
+                                    </w:rPr>
+                                  </w:pPr>
+                                  <w:r>
+                                    <w:rPr>
+                                      <w:rFonts w:ascii="Arial" w:hAnsi="Arial" w:cs="Arial"/>
+                                      <w:sz w:val="24"/>
+                                      <w:szCs w:val="24"/>
+                                    </w:rPr>
+                                    <w:t>Iniciar sesión</w:t>
+                                  </w:r>
+                                </w:p>
+                              </w:txbxContent>
+                            </wps:txbx>
+                            <wps:bodyPr rot="0" spcFirstLastPara="0" vertOverflow="overflow" horzOverflow="overflow" vert="horz" wrap="square" lIns="91440" tIns="45720" rIns="91440" bIns="45720" numCol="1" spcCol="0" rtlCol="0" fromWordArt="0" anchor="t" anchorCtr="0" forceAA="0" compatLnSpc="1">
+                              <a:noAutofit/>
+                            </wps:bodyPr>
+                          </wps:wsp>
+                        </a:graphicData>
+                      </a:graphic>
+                      <wp14:sizeRelH relativeFrom="margin">
+                        <wp14:pctWidth>0</wp14:pctWidth>
+                      </wp14:sizeRelH>
+                      <wp14:sizeRelV relativeFrom="margin">
+                        <wp14:pctHeight>0</wp14:pctHeight>
+                      </wp14:sizeRelV>
+                    </wp:anchor>
+                  </w:drawing>
+                </mc:Choice>
+                <mc:Fallback>
+                  <w:pict>
+                    <v:shapetype w14:anchorId="4E489CA0" id="_x0000_t202" coordsize="21600,21600" o:spt="202" path="m,l,21600r21600,l21600,xe">
+                      <v:stroke joinstyle="miter"/>
+                      <v:path gradientshapeok="t" o:connecttype="rect"/>
+                    </v:shapetype>
+                    <v:shape id="20 Cuadro de texto" o:spid="_x0000_s1026" type="#_x0000_t202" style="position:absolute;left:0;text-align:left;margin-left:9pt;margin-top:5.45pt;width:123pt;height:22.2pt;z-index:251673600;visibility:visible;mso-wrap-style:square;mso-width-percent:0;mso-height-percent:0;mso-wrap-distance-left:9pt;mso-wrap-distance-top:0;mso-wrap-distance-right:9pt;mso-wrap-distance-bottom:0;mso-position-horizontal:absolute;mso-position-horizontal-relative:text;mso-position-vertical:absolute;mso-position-vertical-relative:text;mso-width-percent:0;mso-height-percent:0;mso-width-relative:margin;mso-height-relative:margin;v-text-anchor:top" o:gfxdata="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" filled="f" stroked="f">
+                      <v:textbox>
+                        <w:txbxContent>
+                          <w:p>
+                            <w:pPr>
+                              <w:spacing w:after="0" w:line="240" w:lineRule="auto"/>
+                              <w:rPr>
+                                <w:rFonts w:ascii="Arial" w:hAnsi="Arial" w:cs="Arial"/>
+                                <w:sz w:val="24"/>
+                                <w:szCs w:val="24"/>
+                              </w:rPr>
+                            </w:pPr>
+                            <w:r>
+                              <w:rPr>
+                                <w:rFonts w:ascii="Arial" w:hAnsi="Arial" w:cs="Arial"/>
+                                <w:sz w:val="24"/>
+                                <w:szCs w:val="24"/>
+                              </w:rPr>
+                              <w:t>Iniciar sesión</w:t>
+                            </w:r>
+                          </w:p>
+                        </w:txbxContent>
+                      </v:textbox>
+                    </v:shape>
+                  </w:pict>
+                </mc:Fallback>
+              </mc:AlternateContent>
+            </w:r>
+          </w:p>
+          <w:p>
+            <w:pPr>
+              <w:jc w:val="center"/>
+              <w:rPr>
+                <w:rFonts w:ascii="Arial" w:hAnsi="Arial" w:cs="Arial"/>
+              </w:rPr>
+            </w:pPr>
+            <w:r>
+              <w:rPr>
+                <w:rFonts w:ascii="Arial" w:hAnsi="Arial" w:cs="Arial"/>
+                <w:noProof/>
+                <w:lang w:eastAsia="es-CL"/>
+              </w:rPr>
+              <mc:AlternateContent>
+                <mc:Choice Requires="wps">
+                  <w:drawing>
+                    <wp:anchor distT="0" distB="0" distL="114300" distR="114300" simplePos="0" relativeHeight="251683840" behindDoc="0" locked="0" layoutInCell="1" allowOverlap="1">
+                      <wp:simplePos x="0" y="0"/>
+                      <wp:positionH relativeFrom="column">
+                        <wp:posOffset>1264586</wp:posOffset>
+                      </wp:positionH>
+                      <wp:positionV relativeFrom="paragraph">
+                        <wp:posOffset>78205</wp:posOffset>
+                      </wp:positionV>
+                      <wp:extent cx="697831" cy="0"/>
+                      <wp:effectExtent l="0" t="76200" r="26670" b="95250"/>
+                      <wp:wrapNone/>
+                      <wp:docPr id="4" name="Conector recto de flecha 4"/>
+                      <wp:cNvGraphicFramePr/>
+                      <a:graphic xmlns:a="http://schemas.openxmlformats.org/drawingml/2006/main">
+                        <a:graphicData uri="http://schemas.microsoft.com/office/word/2010/wordprocessingShape">
+                          <wps:wsp>
+                            <wps:cNvCnPr/>
+                            <wps:spPr>
+                              <a:xfrm>
+                                <a:off x="0" y="0"/>
+                                <a:ext cx="697831" cy="0"/>
+                              </a:xfrm>
+                              <a:prstGeom prst="straightConnector1">
+                                <a:avLst/>
+                              </a:prstGeom>
+                              <a:ln>
+                                <a:solidFill>
+                                  <a:srgbClr val="FF0000"/>
+                                </a:solidFill>
+                                <a:tailEnd type="triangle"/>
+                              </a:ln>
+                            </wps:spPr>
+                            <wps:style>
+                              <a:lnRef idx="3">
+                                <a:schemeClr val="accent2"/>
+                              </a:lnRef>
+                              <a:fillRef idx="0">
+                                <a:schemeClr val="accent2"/>
+                              </a:fillRef>
+                              <a:effectRef idx="2">
+                                <a:schemeClr val="accent2"/>
+                              </a:effectRef>
+                              <a:fontRef idx="minor">
+                                <a:schemeClr val="tx1"/>
+                              </a:fontRef>
+                            </wps:style>
+                            <wps:bodyPr/>
+                          </wps:wsp>
+                        </a:graphicData>
+                      </a:graphic>
+                    </wp:anchor>
+                  </w:drawing>
+                </mc:Choice>
+                <mc:Fallback>
+                  <w:pict>
+                    <v:shapetype w14:anchorId="1BD04741" id="_x0000_t32" coordsize="21600,21600" o:spt="32" o:oned="t" path="m,l21600,21600e" filled="f">
+                      <v:path arrowok="t" fillok="f" o:connecttype="none"/>
+                      <o:lock v:ext="edit" shapetype="t"/>
+                    </v:shapetype>
+                    <v:shape id="Conector recto de flecha 4" o:spid="_x0000_s1026" type="#_x0000_t32" style="position:absolute;margin-left:99.55pt;margin-top:6.15pt;width:54.95pt;height:0;z-index:251683840;visibility:visible;mso-wrap-style:square;mso-wrap-distance-left:9pt;mso-wrap-distance-top:0;mso-wrap-distance-right:9pt;mso-wrap-distance-bottom:0;mso-position-horizontal:absolute;mso-position-horizontal-relative:text;mso-position-vertical:absolute;mso-position-vertical-relative:text" o:gfxdata="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" strokecolor="red" strokeweight="1.5pt">
+                      <v:stroke endarrow="block" joinstyle="miter"/>
+                    </v:shape>
+                  </w:pict>
+                </mc:Fallback>
+              </mc:AlternateContent>
+            </w:r>
+            <w:r>
+              <w:rPr>
+                <w:rFonts w:ascii="Arial" w:hAnsi="Arial" w:cs="Arial"/>
+                <w:noProof/>
+                <w:lang w:eastAsia="es-CL"/>
+              </w:rPr>
               <w:drawing>
-                <wp:inline distT="0" distB="0" distL="0" distR="0" wp14:anchorId="2F636DAA" wp14:editId="1472EDB9">
-                  <wp:extent cx="384175" cy="377825"/>
-                  <wp:effectExtent l="0" t="0" r="0" b="3175"/>
-                  <wp:docPr id="31" name="Imagen 31"/>
+                <wp:anchor distT="0" distB="0" distL="114300" distR="114300" simplePos="0" relativeHeight="251682816" behindDoc="0" locked="0" layoutInCell="1" allowOverlap="1">
+                  <wp:simplePos x="0" y="0"/>
+                  <wp:positionH relativeFrom="column">
+                    <wp:posOffset>687070</wp:posOffset>
+                  </wp:positionH>
+                  <wp:positionV relativeFrom="paragraph">
+                    <wp:posOffset>399047</wp:posOffset>
+                  </wp:positionV>
+                  <wp:extent cx="560705" cy="547036"/>
+                  <wp:effectExtent l="0" t="0" r="0" b="5715"/>
+                  <wp:wrapNone/>
+                  <wp:docPr id="3" name="Imagen 3"/>
                   <wp:cNvGraphicFramePr>
                     <a:graphicFrameLocks xmlns:a="http://schemas.openxmlformats.org/drawingml/2006/main" noChangeAspect="1"/>
                   </wp:cNvGraphicFramePr>
@@ -3005,13 +3840,13 @@
                     <a:graphicData uri="http://schemas.openxmlformats.org/drawingml/2006/picture">
                       <pic:pic xmlns:pic="http://schemas.openxmlformats.org/drawingml/2006/picture">
                         <pic:nvPicPr>
-                          <pic:cNvPr id="0" name="Picture 5"/>
+                          <pic:cNvPr id="0" name="Picture 2"/>
                           <pic:cNvPicPr>
                             <a:picLocks noChangeAspect="1" noChangeArrowheads="1"/>
                           </pic:cNvPicPr>
                         </pic:nvPicPr>
                         <pic:blipFill>
-                          <a:blip r:embed="rId6">
+                          <a:blip r:embed="rId7">
                             <a:extLst>
                               <a:ext uri="{28A0092B-C50C-407E-A947-70E740481C1C}">
                                 <a14:useLocalDpi xmlns:a14="http://schemas.microsoft.com/office/drawing/2010/main" val="0"/>
@@ -3026,7 +3861,7 @@
                         <pic:spPr bwMode="auto">
                           <a:xfrm>
                             <a:off x="0" y="0"/>
-                            <a:ext cx="384175" cy="377825"/>
+                            <a:ext cx="561548" cy="547858"/>
                           </a:xfrm>
                           <a:prstGeom prst="rect">
                             <a:avLst/>
@@ -3036,63 +3871,1181 @@
                       </pic:pic>
                     </a:graphicData>
                   </a:graphic>
-                </wp:inline>
+                  <wp14:sizeRelV relativeFrom="margin">
+                    <wp14:pctHeight>0</wp14:pctHeight>
+                  </wp14:sizeRelV>
+                </wp:anchor>
               </w:drawing>
             </w:r>
-          </w:p>
-        </w:tc>
+            <w:r>
+              <w:rPr>
+                <w:rFonts w:ascii="Arial" w:hAnsi="Arial" w:cs="Arial"/>
+                <w:noProof/>
+                <w:lang w:eastAsia="es-CL"/>
+              </w:rPr>
+              <w:drawing>
+                <wp:anchor distT="0" distB="0" distL="114300" distR="114300" simplePos="0" relativeHeight="251665408" behindDoc="0" locked="0" layoutInCell="1" allowOverlap="1" wp14:anchorId="5A657648" wp14:editId="01778393">
+                  <wp:simplePos x="0" y="0"/>
+                  <wp:positionH relativeFrom="column">
+                    <wp:posOffset>58855</wp:posOffset>
+                  </wp:positionH>
+                  <wp:positionV relativeFrom="paragraph">
+                    <wp:posOffset>564515</wp:posOffset>
+                  </wp:positionV>
+                  <wp:extent cx="307975" cy="268605"/>
+                  <wp:effectExtent l="0" t="0" r="0" b="0"/>
+                  <wp:wrapSquare wrapText="bothSides"/>
+                  <wp:docPr id="48" name="Imagen 48"/>
+                  <wp:cNvGraphicFramePr>
+                    <a:graphicFrameLocks xmlns:a="http://schemas.openxmlformats.org/drawingml/2006/main" noChangeAspect="1"/>
+                  </wp:cNvGraphicFramePr>
+                  <a:graphic xmlns:a="http://schemas.openxmlformats.org/drawingml/2006/main">
+                    <a:graphicData uri="http://schemas.openxmlformats.org/drawingml/2006/picture">
+                      <pic:pic xmlns:pic="http://schemas.openxmlformats.org/drawingml/2006/picture">
+                        <pic:nvPicPr>
+                          <pic:cNvPr id="29" name="Imagen 29"/>
+                          <pic:cNvPicPr>
+                            <a:picLocks noChangeAspect="1"/>
+                          </pic:cNvPicPr>
+                        </pic:nvPicPr>
+                        <pic:blipFill>
+                          <a:blip r:embed="rId8">
+                            <a:extLst>
+                              <a:ext uri="{28A0092B-C50C-407E-A947-70E740481C1C}">
+                                <a14:useLocalDpi xmlns:a14="http://schemas.microsoft.com/office/drawing/2010/main" val="0"/>
+                              </a:ext>
+                            </a:extLst>
+                          </a:blip>
+                          <a:stretch>
+                            <a:fillRect/>
+                          </a:stretch>
+                        </pic:blipFill>
+                        <pic:spPr>
+                          <a:xfrm>
+                            <a:off x="0" y="0"/>
+                            <a:ext cx="307975" cy="268605"/>
+                          </a:xfrm>
+                          <a:prstGeom prst="rect">
+                            <a:avLst/>
+                          </a:prstGeom>
+                        </pic:spPr>
+                      </pic:pic>
+                    </a:graphicData>
+                  </a:graphic>
+                  <wp14:sizeRelH relativeFrom="margin">
+                    <wp14:pctWidth>0</wp14:pctWidth>
+                  </wp14:sizeRelH>
+                  <wp14:sizeRelV relativeFrom="margin">
+                    <wp14:pctHeight>0</wp14:pctHeight>
+                  </wp14:sizeRelV>
+                </wp:anchor>
+              </w:drawing>
+            </w:r>
+          </w:p>
+        </w:tc>
+        <w:tc>
+          <w:tcPr>
+            <w:tcW w:w="3544" w:type="dxa"/>
+          </w:tcPr>
+          <w:p>
+            <w:pPr>
+              <w:rPr>
+                <w:rFonts w:ascii="Arial" w:hAnsi="Arial" w:cs="Arial"/>
+              </w:rPr>
+            </w:pPr>
+            <w:r>
+              <w:rPr>
+                <w:rFonts w:ascii="Arial" w:hAnsi="Arial" w:cs="Arial"/>
+                <w:b/>
+                <w:noProof/>
+                <w:color w:val="000000" w:themeColor="text1"/>
+                <w:sz w:val="20"/>
+                <w:lang w:eastAsia="es-CL"/>
+              </w:rPr>
+              <mc:AlternateContent>
+                <mc:Choice Requires="wps">
+                  <w:drawing>
+                    <wp:anchor distT="0" distB="0" distL="114300" distR="114300" simplePos="0" relativeHeight="251685888" behindDoc="0" locked="0" layoutInCell="1" allowOverlap="1">
+                      <wp:simplePos x="0" y="0"/>
+                      <wp:positionH relativeFrom="column">
+                        <wp:posOffset>1597696</wp:posOffset>
+                      </wp:positionH>
+                      <wp:positionV relativeFrom="paragraph">
+                        <wp:posOffset>1142328</wp:posOffset>
+                      </wp:positionV>
+                      <wp:extent cx="1404471" cy="1165411"/>
+                      <wp:effectExtent l="0" t="38100" r="62865" b="34925"/>
+                      <wp:wrapNone/>
+                      <wp:docPr id="7" name="Conector recto de flecha 7"/>
+                      <wp:cNvGraphicFramePr/>
+                      <a:graphic xmlns:a="http://schemas.openxmlformats.org/drawingml/2006/main">
+                        <a:graphicData uri="http://schemas.microsoft.com/office/word/2010/wordprocessingShape">
+                          <wps:wsp>
+                            <wps:cNvCnPr/>
+                            <wps:spPr>
+                              <a:xfrm flipV="1">
+                                <a:off x="0" y="0"/>
+                                <a:ext cx="1404471" cy="1165411"/>
+                              </a:xfrm>
+                              <a:prstGeom prst="straightConnector1">
+                                <a:avLst/>
+                              </a:prstGeom>
+                              <a:ln>
+                                <a:solidFill>
+                                  <a:srgbClr val="FF0000"/>
+                                </a:solidFill>
+                                <a:tailEnd type="triangle"/>
+                              </a:ln>
+                            </wps:spPr>
+                            <wps:style>
+                              <a:lnRef idx="3">
+                                <a:schemeClr val="accent2"/>
+                              </a:lnRef>
+                              <a:fillRef idx="0">
+                                <a:schemeClr val="accent2"/>
+                              </a:fillRef>
+                              <a:effectRef idx="2">
+                                <a:schemeClr val="accent2"/>
+                              </a:effectRef>
+                              <a:fontRef idx="minor">
+                                <a:schemeClr val="tx1"/>
+                              </a:fontRef>
+                            </wps:style>
+                            <wps:bodyPr/>
+                          </wps:wsp>
+                        </a:graphicData>
+                      </a:graphic>
+                    </wp:anchor>
+                  </w:drawing>
+                </mc:Choice>
+                <mc:Fallback>
+                  <w:pict>
+                    <v:shape w14:anchorId="200EC0A2" id="Conector recto de flecha 7" o:spid="_x0000_s1026" type="#_x0000_t32" style="position:absolute;margin-left:125.8pt;margin-top:89.95pt;width:110.6pt;height:91.75pt;flip:y;z-index:251685888;visibility:visible;mso-wrap-style:square;mso-wrap-distance-left:9pt;mso-wrap-distance-top:0;mso-wrap-distance-right:9pt;mso-wrap-distance-bottom:0;mso-position-horizontal:absolute;mso-position-horizontal-relative:text;mso-position-vertical:absolute;mso-position-vertical-relative:text" o:gfxdata="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" strokecolor="red" strokeweight="1.5pt">
+                      <v:stroke endarrow="block" joinstyle="miter"/>
+                    </v:shape>
+                  </w:pict>
+                </mc:Fallback>
+              </mc:AlternateContent>
+            </w:r>
+            <w:r>
+              <w:rPr>
+                <w:rFonts w:ascii="Arial" w:hAnsi="Arial" w:cs="Arial"/>
+                <w:b/>
+                <w:noProof/>
+                <w:color w:val="000000" w:themeColor="text1"/>
+                <w:sz w:val="20"/>
+                <w:lang w:eastAsia="es-CL"/>
+              </w:rPr>
+              <mc:AlternateContent>
+                <mc:Choice Requires="wps">
+                  <w:drawing>
+                    <wp:anchor distT="0" distB="0" distL="114300" distR="114300" simplePos="0" relativeHeight="251684864" behindDoc="0" locked="0" layoutInCell="1" allowOverlap="1">
+                      <wp:simplePos x="0" y="0"/>
+                      <wp:positionH relativeFrom="column">
+                        <wp:posOffset>668179</wp:posOffset>
+                      </wp:positionH>
+                      <wp:positionV relativeFrom="paragraph">
+                        <wp:posOffset>1160006</wp:posOffset>
+                      </wp:positionV>
+                      <wp:extent cx="45719" cy="668491"/>
+                      <wp:effectExtent l="38100" t="0" r="50165" b="55880"/>
+                      <wp:wrapNone/>
+                      <wp:docPr id="6" name="Conector recto de flecha 6"/>
+                      <wp:cNvGraphicFramePr/>
+                      <a:graphic xmlns:a="http://schemas.openxmlformats.org/drawingml/2006/main">
+                        <a:graphicData uri="http://schemas.microsoft.com/office/word/2010/wordprocessingShape">
+                          <wps:wsp>
+                            <wps:cNvCnPr/>
+                            <wps:spPr>
+                              <a:xfrm flipH="1">
+                                <a:off x="0" y="0"/>
+                                <a:ext cx="45719" cy="668491"/>
+                              </a:xfrm>
+                              <a:prstGeom prst="straightConnector1">
+                                <a:avLst/>
+                              </a:prstGeom>
+                              <a:ln>
+                                <a:solidFill>
+                                  <a:srgbClr val="FF0000"/>
+                                </a:solidFill>
+                                <a:tailEnd type="triangle"/>
+                              </a:ln>
+                            </wps:spPr>
+                            <wps:style>
+                              <a:lnRef idx="3">
+                                <a:schemeClr val="accent2"/>
+                              </a:lnRef>
+                              <a:fillRef idx="0">
+                                <a:schemeClr val="accent2"/>
+                              </a:fillRef>
+                              <a:effectRef idx="2">
+                                <a:schemeClr val="accent2"/>
+                              </a:effectRef>
+                              <a:fontRef idx="minor">
+                                <a:schemeClr val="tx1"/>
+                              </a:fontRef>
+                            </wps:style>
+                            <wps:bodyPr/>
+                          </wps:wsp>
+                        </a:graphicData>
+                      </a:graphic>
+                      <wp14:sizeRelH relativeFrom="margin">
+                        <wp14:pctWidth>0</wp14:pctWidth>
+                      </wp14:sizeRelH>
+                      <wp14:sizeRelV relativeFrom="margin">
+                        <wp14:pctHeight>0</wp14:pctHeight>
+                      </wp14:sizeRelV>
+                    </wp:anchor>
+                  </w:drawing>
+                </mc:Choice>
+                <mc:Fallback>
+                  <w:pict>
+                    <v:shape w14:anchorId="584FF242" id="Conector recto de flecha 6" o:spid="_x0000_s1026" type="#_x0000_t32" style="position:absolute;margin-left:52.6pt;margin-top:91.35pt;width:3.6pt;height:52.65pt;flip:x;z-index:251684864;visibility:visible;mso-wrap-style:square;mso-width-percent:0;mso-height-percent:0;mso-wrap-distance-left:9pt;mso-wrap-distance-top:0;mso-wrap-distance-right:9pt;mso-wrap-distance-bottom:0;mso-position-horizontal:absolute;mso-position-horizontal-relative:text;mso-position-vertical:absolute;mso-position-vertical-relative:text;mso-width-percent:0;mso-height-percent:0;mso-width-relative:margin;mso-height-relative:margin" o:gfxdata="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" strokecolor="red" strokeweight="1.5pt">
+                      <v:stroke endarrow="block" joinstyle="miter"/>
+                    </v:shape>
+                  </w:pict>
+                </mc:Fallback>
+              </mc:AlternateContent>
+            </w:r>
+            <w:r>
+              <w:rPr>
+                <w:rFonts w:ascii="Arial" w:hAnsi="Arial" w:cs="Arial"/>
+                <w:b/>
+                <w:noProof/>
+                <w:color w:val="000000" w:themeColor="text1"/>
+                <w:sz w:val="20"/>
+                <w:lang w:eastAsia="es-CL"/>
+              </w:rPr>
+              <mc:AlternateContent>
+                <mc:Choice Requires="wps">
+                  <w:drawing>
+                    <wp:anchor distT="0" distB="0" distL="114300" distR="114300" simplePos="0" relativeHeight="251674624" behindDoc="0" locked="0" layoutInCell="1" allowOverlap="1" wp14:anchorId="19819D4E" wp14:editId="1C7C7FD9">
+                      <wp:simplePos x="0" y="0"/>
+                      <wp:positionH relativeFrom="column">
+                        <wp:posOffset>108184</wp:posOffset>
+                      </wp:positionH>
+                      <wp:positionV relativeFrom="paragraph">
+                        <wp:posOffset>247082</wp:posOffset>
+                      </wp:positionV>
+                      <wp:extent cx="1925053" cy="296545"/>
+                      <wp:effectExtent l="0" t="0" r="0" b="0"/>
+                      <wp:wrapNone/>
+                      <wp:docPr id="55" name="19 Cuadro de texto"/>
+                      <wp:cNvGraphicFramePr/>
+                      <a:graphic xmlns:a="http://schemas.openxmlformats.org/drawingml/2006/main">
+                        <a:graphicData uri="http://schemas.microsoft.com/office/word/2010/wordprocessingShape">
+                          <wps:wsp>
+                            <wps:cNvSpPr txBox="1"/>
+                            <wps:spPr>
+                              <a:xfrm>
+                                <a:off x="0" y="0"/>
+                                <a:ext cx="1925053" cy="296545"/>
+                              </a:xfrm>
+                              <a:prstGeom prst="rect">
+                                <a:avLst/>
+                              </a:prstGeom>
+                              <a:noFill/>
+                              <a:ln w="6350">
+                                <a:noFill/>
+                              </a:ln>
+                              <a:effectLst/>
+                            </wps:spPr>
+                            <wps:style>
+                              <a:lnRef idx="0">
+                                <a:schemeClr val="accent1"/>
+                              </a:lnRef>
+                              <a:fillRef idx="0">
+                                <a:schemeClr val="accent1"/>
+                              </a:fillRef>
+                              <a:effectRef idx="0">
+                                <a:schemeClr val="accent1"/>
+                              </a:effectRef>
+                              <a:fontRef idx="minor">
+                                <a:schemeClr val="dk1"/>
+                              </a:fontRef>
+                            </wps:style>
+                            <wps:txbx>
+                              <w:txbxContent>
+                                <w:p>
+                                  <w:pPr>
+                                    <w:spacing w:after="0" w:line="240" w:lineRule="auto"/>
+                                    <w:jc w:val="center"/>
+                                    <w:rPr>
+                                      <w:rFonts w:ascii="Arial" w:hAnsi="Arial" w:cs="Arial"/>
+                                      <w:sz w:val="24"/>
+                                      <w:szCs w:val="24"/>
+                                    </w:rPr>
+                                  </w:pPr>
+                                  <w:r>
+                                    <w:rPr>
+                                      <w:rFonts w:ascii="Arial" w:hAnsi="Arial" w:cs="Arial"/>
+                                      <w:sz w:val="24"/>
+                                      <w:szCs w:val="24"/>
+                                    </w:rPr>
+                                    <w:t xml:space="preserve">Ver </w:t>
+                                  </w:r>
+                                  <w:r>
+                                    <w:rPr>
+                                      <w:rFonts w:ascii="Arial" w:hAnsi="Arial" w:cs="Arial"/>
+                                      <w:sz w:val="24"/>
+                                      <w:szCs w:val="24"/>
+                                    </w:rPr>
+                                    <w:t>stock(inventario)</w:t>
+                                  </w:r>
+                                </w:p>
+                              </w:txbxContent>
+                            </wps:txbx>
+                            <wps:bodyPr rot="0" spcFirstLastPara="0" vertOverflow="overflow" horzOverflow="overflow" vert="horz" wrap="square" lIns="91440" tIns="45720" rIns="91440" bIns="45720" numCol="1" spcCol="0" rtlCol="0" fromWordArt="0" anchor="t" anchorCtr="0" forceAA="0" compatLnSpc="1">
+                              <a:noAutofit/>
+                            </wps:bodyPr>
+                          </wps:wsp>
+                        </a:graphicData>
+                      </a:graphic>
+                      <wp14:sizeRelH relativeFrom="margin">
+                        <wp14:pctWidth>0</wp14:pctWidth>
+                      </wp14:sizeRelH>
+                      <wp14:sizeRelV relativeFrom="margin">
+                        <wp14:pctHeight>0</wp14:pctHeight>
+                      </wp14:sizeRelV>
+                    </wp:anchor>
+                  </w:drawing>
+                </mc:Choice>
+                <mc:Fallback>
+                  <w:pict>
+                    <v:shape w14:anchorId="19819D4E" id="19 Cuadro de texto" o:spid="_x0000_s1027" type="#_x0000_t202" style="position:absolute;left:0;text-align:left;margin-left:8.5pt;margin-top:19.45pt;width:151.6pt;height:23.35pt;z-index:251674624;visibility:visible;mso-wrap-style:square;mso-width-percent:0;mso-height-percent:0;mso-wrap-distance-left:9pt;mso-wrap-distance-top:0;mso-wrap-distance-right:9pt;mso-wrap-distance-bottom:0;mso-position-horizontal:absolute;mso-position-horizontal-relative:text;mso-position-vertical:absolute;mso-position-vertical-relative:text;mso-width-percent:0;mso-height-percent:0;mso-width-relative:margin;mso-height-relative:margin;v-text-anchor:top" o:gfxdata="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" filled="f" stroked="f" strokeweight=".5pt">
+                      <v:textbox>
+                        <w:txbxContent>
+                          <w:p>
+                            <w:pPr>
+                              <w:spacing w:after="0" w:line="240" w:lineRule="auto"/>
+                              <w:jc w:val="center"/>
+                              <w:rPr>
+                                <w:rFonts w:ascii="Arial" w:hAnsi="Arial" w:cs="Arial"/>
+                                <w:sz w:val="24"/>
+                                <w:szCs w:val="24"/>
+                              </w:rPr>
+                            </w:pPr>
+                            <w:r>
+                              <w:rPr>
+                                <w:rFonts w:ascii="Arial" w:hAnsi="Arial" w:cs="Arial"/>
+                                <w:sz w:val="24"/>
+                                <w:szCs w:val="24"/>
+                              </w:rPr>
+                              <w:t xml:space="preserve">Ver </w:t>
+                            </w:r>
+                            <w:r>
+                              <w:rPr>
+                                <w:rFonts w:ascii="Arial" w:hAnsi="Arial" w:cs="Arial"/>
+                                <w:sz w:val="24"/>
+                                <w:szCs w:val="24"/>
+                              </w:rPr>
+                              <w:t>stock(inventario)</w:t>
+                            </w:r>
+                          </w:p>
+                        </w:txbxContent>
+                      </v:textbox>
+                    </v:shape>
+                  </w:pict>
+                </mc:Fallback>
+              </mc:AlternateContent>
+            </w:r>
+            <w:r>
+              <w:rPr>
+                <w:rFonts w:ascii="Arial" w:hAnsi="Arial" w:cs="Arial"/>
+                <w:noProof/>
+                <w:lang w:eastAsia="es-CL"/>
+              </w:rPr>
+              <w:drawing>
+                <wp:anchor distT="0" distB="0" distL="114300" distR="114300" simplePos="0" relativeHeight="251666432" behindDoc="0" locked="0" layoutInCell="1" allowOverlap="1" wp14:anchorId="6F415862" wp14:editId="38E89C6A">
+                  <wp:simplePos x="0" y="0"/>
+                  <wp:positionH relativeFrom="column">
+                    <wp:posOffset>266065</wp:posOffset>
+                  </wp:positionH>
+                  <wp:positionV relativeFrom="paragraph">
+                    <wp:posOffset>875565</wp:posOffset>
+                  </wp:positionV>
+                  <wp:extent cx="236220" cy="205740"/>
+                  <wp:effectExtent l="0" t="0" r="11430" b="3810"/>
+                  <wp:wrapSquare wrapText="bothSides"/>
+                  <wp:docPr id="50" name="Imagen 50"/>
+                  <wp:cNvGraphicFramePr>
+                    <a:graphicFrameLocks xmlns:a="http://schemas.openxmlformats.org/drawingml/2006/main" noChangeAspect="1"/>
+                  </wp:cNvGraphicFramePr>
+                  <a:graphic xmlns:a="http://schemas.openxmlformats.org/drawingml/2006/main">
+                    <a:graphicData uri="http://schemas.openxmlformats.org/drawingml/2006/picture">
+                      <pic:pic xmlns:pic="http://schemas.openxmlformats.org/drawingml/2006/picture">
+                        <pic:nvPicPr>
+                          <pic:cNvPr id="23" name="Imagen 23"/>
+                          <pic:cNvPicPr>
+                            <a:picLocks noChangeAspect="1"/>
+                          </pic:cNvPicPr>
+                        </pic:nvPicPr>
+                        <pic:blipFill>
+                          <a:blip r:embed="rId8">
+                            <a:extLst>
+                              <a:ext uri="{28A0092B-C50C-407E-A947-70E740481C1C}">
+                                <a14:useLocalDpi xmlns:a14="http://schemas.microsoft.com/office/drawing/2010/main" val="0"/>
+                              </a:ext>
+                            </a:extLst>
+                          </a:blip>
+                          <a:stretch>
+                            <a:fillRect/>
+                          </a:stretch>
+                        </pic:blipFill>
+                        <pic:spPr>
+                          <a:xfrm>
+                            <a:off x="0" y="0"/>
+                            <a:ext cx="236220" cy="205740"/>
+                          </a:xfrm>
+                          <a:prstGeom prst="rect">
+                            <a:avLst/>
+                          </a:prstGeom>
+                        </pic:spPr>
+                      </pic:pic>
+                    </a:graphicData>
+                  </a:graphic>
+                </wp:anchor>
+              </w:drawing>
+            </w:r>
+            <w:r>
+              <w:rPr>
+                <w:rFonts w:ascii="Arial" w:hAnsi="Arial" w:cs="Arial"/>
+                <w:noProof/>
+                <w:lang w:eastAsia="es-CL"/>
+              </w:rPr>
+              <mc:AlternateContent>
+                <mc:Choice Requires="wps">
+                  <w:drawing>
+                    <wp:anchor distT="0" distB="0" distL="114300" distR="114300" simplePos="0" relativeHeight="251660288" behindDoc="0" locked="0" layoutInCell="1" allowOverlap="1" wp14:anchorId="25923DB2" wp14:editId="76559FFD">
+                      <wp:simplePos x="0" y="0"/>
+                      <wp:positionH relativeFrom="column">
+                        <wp:posOffset>821856</wp:posOffset>
+                      </wp:positionH>
+                      <wp:positionV relativeFrom="paragraph">
+                        <wp:posOffset>720356</wp:posOffset>
+                      </wp:positionV>
+                      <wp:extent cx="569495" cy="555859"/>
+                      <wp:effectExtent l="0" t="0" r="21590" b="15875"/>
+                      <wp:wrapNone/>
+                      <wp:docPr id="42" name="15 Cara sonriente"/>
+                      <wp:cNvGraphicFramePr/>
+                      <a:graphic xmlns:a="http://schemas.openxmlformats.org/drawingml/2006/main">
+                        <a:graphicData uri="http://schemas.microsoft.com/office/word/2010/wordprocessingShape">
+                          <wps:wsp>
+                            <wps:cNvSpPr/>
+                            <wps:spPr>
+                              <a:xfrm>
+                                <a:off x="0" y="0"/>
+                                <a:ext cx="569495" cy="555859"/>
+                              </a:xfrm>
+                              <a:prstGeom prst="smileyFace">
+                                <a:avLst>
+                                  <a:gd name="adj" fmla="val 4653"/>
+                                </a:avLst>
+                              </a:prstGeom>
+                              <a:solidFill>
+                                <a:srgbClr val="92D050"/>
+                              </a:solidFill>
+                            </wps:spPr>
+                            <wps:style>
+                              <a:lnRef idx="2">
+                                <a:schemeClr val="accent1">
+                                  <a:shade val="50000"/>
+                                </a:schemeClr>
+                              </a:lnRef>
+                              <a:fillRef idx="1">
+                                <a:schemeClr val="accent1"/>
+                              </a:fillRef>
+                              <a:effectRef idx="0">
+                                <a:schemeClr val="accent1"/>
+                              </a:effectRef>
+                              <a:fontRef idx="minor">
+                                <a:schemeClr val="lt1"/>
+                              </a:fontRef>
+                            </wps:style>
+                            <wps:bodyPr rot="0" spcFirstLastPara="0" vertOverflow="overflow" horzOverflow="overflow" vert="horz" wrap="square" lIns="91440" tIns="45720" rIns="91440" bIns="45720" numCol="1" spcCol="0" rtlCol="0" fromWordArt="0" anchor="ctr" anchorCtr="0" forceAA="0" compatLnSpc="1">
+                              <a:noAutofit/>
+                            </wps:bodyPr>
+                          </wps:wsp>
+                        </a:graphicData>
+                      </a:graphic>
+                      <wp14:sizeRelH relativeFrom="margin">
+                        <wp14:pctWidth>0</wp14:pctWidth>
+                      </wp14:sizeRelH>
+                      <wp14:sizeRelV relativeFrom="margin">
+                        <wp14:pctHeight>0</wp14:pctHeight>
+                      </wp14:sizeRelV>
+                    </wp:anchor>
+                  </w:drawing>
+                </mc:Choice>
+                <mc:Fallback>
+                  <w:pict>
+                    <v:shapetype w14:anchorId="10809FE3" id="_x0000_t96" coordsize="21600,21600" o:spt="96" adj="17520" path="m10800,qx,10800,10800,21600,21600,10800,10800,xem7340,6445qx6215,7570,7340,8695,8465,7570,7340,6445xnfem14260,6445qx13135,7570,14260,8695,15385,7570,14260,6445xnfem4960@0c8853@3,12747@3,16640@0nfe">
+                      <v:formulas>
+                        <v:f eqn="sum 33030 0 #0"/>
+                        <v:f eqn="prod #0 4 3"/>
+                        <v:f eqn="prod @0 1 3"/>
+                        <v:f eqn="sum @1 0 @2"/>
+                      </v:formulas>
+                      <v:path o:extrusionok="f" gradientshapeok="t" o:connecttype="custom" o:connectlocs="10800,0;3163,3163;0,10800;3163,18437;10800,21600;18437,18437;21600,10800;18437,3163" textboxrect="3163,3163,18437,18437"/>
+                      <v:handles>
+                        <v:h position="center,#0" yrange="15510,17520"/>
+                      </v:handles>
+                      <o:complex v:ext="view"/>
+                    </v:shapetype>
+                    <v:shape id="15 Cara sonriente" o:spid="_x0000_s1026" type="#_x0000_t96" style="position:absolute;margin-left:64.7pt;margin-top:56.7pt;width:44.85pt;height:43.75pt;z-index:251660288;visibility:visible;mso-wrap-style:square;mso-width-percent:0;mso-height-percent:0;mso-wrap-distance-left:9pt;mso-wrap-distance-top:0;mso-wrap-distance-right:9pt;mso-wrap-distance-bottom:0;mso-position-horizontal:absolute;mso-position-horizontal-relative:text;mso-position-vertical:absolute;mso-position-vertical-relative:text;mso-width-percent:0;mso-height-percent:0;mso-width-relative:margin;mso-height-relative:margin;v-text-anchor:middle" o:gfxdata="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" fillcolor="#92d050" strokecolor="#1f4d78 [1604]" strokeweight="1pt">
+                      <v:stroke joinstyle="miter"/>
+                    </v:shape>
+                  </w:pict>
+                </mc:Fallback>
+              </mc:AlternateContent>
+            </w:r>
+          </w:p>
+        </w:tc>
+        <w:tc>
+          <w:tcPr>
+            <w:tcW w:w="3119" w:type="dxa"/>
+          </w:tcPr>
+          <w:p>
+            <w:pPr>
+              <w:rPr>
+                <w:rFonts w:ascii="Arial" w:hAnsi="Arial" w:cs="Arial"/>
+              </w:rPr>
+            </w:pPr>
+            <w:r>
+              <w:rPr>
+                <w:rFonts w:ascii="Arial" w:hAnsi="Arial" w:cs="Arial"/>
+                <w:b/>
+                <w:noProof/>
+                <w:color w:val="000000" w:themeColor="text1"/>
+                <w:sz w:val="20"/>
+                <w:lang w:eastAsia="es-CL"/>
+              </w:rPr>
+              <mc:AlternateContent>
+                <mc:Choice Requires="wps">
+                  <w:drawing>
+                    <wp:anchor distT="0" distB="0" distL="114300" distR="114300" simplePos="0" relativeHeight="251676672" behindDoc="0" locked="0" layoutInCell="1" allowOverlap="1" wp14:anchorId="0CECB28B" wp14:editId="6F8A2947">
+                      <wp:simplePos x="0" y="0"/>
+                      <wp:positionH relativeFrom="column">
+                        <wp:posOffset>-104575</wp:posOffset>
+                      </wp:positionH>
+                      <wp:positionV relativeFrom="paragraph">
+                        <wp:posOffset>319204</wp:posOffset>
+                      </wp:positionV>
+                      <wp:extent cx="2141621" cy="352425"/>
+                      <wp:effectExtent l="0" t="0" r="0" b="0"/>
+                      <wp:wrapNone/>
+                      <wp:docPr id="56" name="22 Cuadro de texto"/>
+                      <wp:cNvGraphicFramePr/>
+                      <a:graphic xmlns:a="http://schemas.openxmlformats.org/drawingml/2006/main">
+                        <a:graphicData uri="http://schemas.microsoft.com/office/word/2010/wordprocessingShape">
+                          <wps:wsp>
+                            <wps:cNvSpPr txBox="1"/>
+                            <wps:spPr>
+                              <a:xfrm>
+                                <a:off x="0" y="0"/>
+                                <a:ext cx="2141621" cy="352425"/>
+                              </a:xfrm>
+                              <a:prstGeom prst="rect">
+                                <a:avLst/>
+                              </a:prstGeom>
+                              <a:noFill/>
+                              <a:ln w="6350">
+                                <a:noFill/>
+                              </a:ln>
+                              <a:effectLst/>
+                              <a:extLst>
+                                <a:ext uri="{909E8E84-426E-40DD-AFC4-6F175D3DCCD1}">
+                                  <a14:hiddenFill xmlns:a14="http://schemas.microsoft.com/office/drawing/2010/main">
+                                    <a:solidFill>
+                                      <a:sysClr val="window" lastClr="FFFFFF"/>
+                                    </a:solidFill>
+                                  </a14:hiddenFill>
+                                </a:ext>
+                              </a:extLst>
+                            </wps:spPr>
+                            <wps:txbx>
+                              <w:txbxContent>
+                                <w:p>
+                                  <w:pPr>
+                                    <w:spacing w:after="0" w:line="240" w:lineRule="auto"/>
+                                    <w:rPr>
+                                      <w:rFonts w:ascii="Arial" w:hAnsi="Arial" w:cs="Arial"/>
+                                    </w:rPr>
+                                  </w:pPr>
+                                  <w:r>
+                                    <w:rPr>
+                                      <w:rFonts w:ascii="Arial" w:hAnsi="Arial" w:cs="Arial"/>
+                                    </w:rPr>
+                                    <w:t>Generar reporte de inventario</w:t>
+                                  </w:r>
+                                </w:p>
+                              </w:txbxContent>
+                            </wps:txbx>
+                            <wps:bodyPr rot="0" spcFirstLastPara="0" vertOverflow="overflow" horzOverflow="overflow" vert="horz" wrap="square" lIns="91440" tIns="45720" rIns="91440" bIns="45720" numCol="1" spcCol="0" rtlCol="0" fromWordArt="0" anchor="t" anchorCtr="0" forceAA="0" compatLnSpc="1">
+                              <a:noAutofit/>
+                            </wps:bodyPr>
+                          </wps:wsp>
+                        </a:graphicData>
+                      </a:graphic>
+                      <wp14:sizeRelH relativeFrom="margin">
+                        <wp14:pctWidth>0</wp14:pctWidth>
+                      </wp14:sizeRelH>
+                      <wp14:sizeRelV relativeFrom="margin">
+                        <wp14:pctHeight>0</wp14:pctHeight>
+                      </wp14:sizeRelV>
+                    </wp:anchor>
+                  </w:drawing>
+                </mc:Choice>
+                <mc:Fallback>
+                  <w:pict>
+                    <v:shape w14:anchorId="0CECB28B" id="22 Cuadro de texto" o:spid="_x0000_s1028" type="#_x0000_t202" style="position:absolute;left:0;text-align:left;margin-left:-8.25pt;margin-top:25.15pt;width:168.65pt;height:27.75pt;z-index:251676672;visibility:visible;mso-wrap-style:square;mso-width-percent:0;mso-height-percent:0;mso-wrap-distance-left:9pt;mso-wrap-distance-top:0;mso-wrap-distance-right:9pt;mso-wrap-distance-bottom:0;mso-position-horizontal:absolute;mso-position-horizontal-relative:text;mso-position-vertical:absolute;mso-position-vertical-relative:text;mso-width-percent:0;mso-height-percent:0;mso-width-relative:margin;mso-height-relative:margin;v-text-anchor:top" o:gfxdata="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" filled="f" fillcolor="window" stroked="f" strokeweight=".5pt">
+                      <v:textbox>
+                        <w:txbxContent>
+                          <w:p>
+                            <w:pPr>
+                              <w:spacing w:after="0" w:line="240" w:lineRule="auto"/>
+                              <w:rPr>
+                                <w:rFonts w:ascii="Arial" w:hAnsi="Arial" w:cs="Arial"/>
+                              </w:rPr>
+                            </w:pPr>
+                            <w:r>
+                              <w:rPr>
+                                <w:rFonts w:ascii="Arial" w:hAnsi="Arial" w:cs="Arial"/>
+                              </w:rPr>
+                              <w:t>Generar reporte de inventario</w:t>
+                            </w:r>
+                          </w:p>
+                        </w:txbxContent>
+                      </v:textbox>
+                    </v:shape>
+                  </w:pict>
+                </mc:Fallback>
+              </mc:AlternateContent>
+            </w:r>
+            <w:r>
+              <w:rPr>
+                <w:rFonts w:ascii="Arial" w:hAnsi="Arial" w:cs="Arial"/>
+                <w:noProof/>
+                <w:lang w:eastAsia="es-CL"/>
+              </w:rPr>
+              <mc:AlternateContent>
+                <mc:Choice Requires="wps">
+                  <w:drawing>
+                    <wp:anchor distT="0" distB="0" distL="114300" distR="114300" simplePos="0" relativeHeight="251681792" behindDoc="0" locked="0" layoutInCell="1" allowOverlap="1" wp14:anchorId="44D4D034" wp14:editId="33443C86">
+                      <wp:simplePos x="0" y="0"/>
+                      <wp:positionH relativeFrom="column">
+                        <wp:posOffset>879375</wp:posOffset>
+                      </wp:positionH>
+                      <wp:positionV relativeFrom="paragraph">
+                        <wp:posOffset>669825</wp:posOffset>
+                      </wp:positionV>
+                      <wp:extent cx="552450" cy="563880"/>
+                      <wp:effectExtent l="0" t="0" r="19050" b="26670"/>
+                      <wp:wrapNone/>
+                      <wp:docPr id="33" name="12 Cara sonriente"/>
+                      <wp:cNvGraphicFramePr/>
+                      <a:graphic xmlns:a="http://schemas.openxmlformats.org/drawingml/2006/main">
+                        <a:graphicData uri="http://schemas.microsoft.com/office/word/2010/wordprocessingShape">
+                          <wps:wsp>
+                            <wps:cNvSpPr/>
+                            <wps:spPr>
+                              <a:xfrm>
+                                <a:off x="0" y="0"/>
+                                <a:ext cx="552450" cy="563880"/>
+                              </a:xfrm>
+                              <a:prstGeom prst="smileyFace">
+                                <a:avLst>
+                                  <a:gd name="adj" fmla="val 4653"/>
+                                </a:avLst>
+                              </a:prstGeom>
+                              <a:solidFill>
+                                <a:srgbClr val="92D050"/>
+                              </a:solidFill>
+                            </wps:spPr>
+                            <wps:style>
+                              <a:lnRef idx="2">
+                                <a:schemeClr val="accent1">
+                                  <a:shade val="50000"/>
+                                </a:schemeClr>
+                              </a:lnRef>
+                              <a:fillRef idx="1">
+                                <a:schemeClr val="accent1"/>
+                              </a:fillRef>
+                              <a:effectRef idx="0">
+                                <a:schemeClr val="accent1"/>
+                              </a:effectRef>
+                              <a:fontRef idx="minor">
+                                <a:schemeClr val="lt1"/>
+                              </a:fontRef>
+                            </wps:style>
+                            <wps:bodyPr rot="0" spcFirstLastPara="0" vertOverflow="overflow" horzOverflow="overflow" vert="horz" wrap="square" lIns="91440" tIns="45720" rIns="91440" bIns="45720" numCol="1" spcCol="0" rtlCol="0" fromWordArt="0" anchor="ctr" anchorCtr="0" forceAA="0" compatLnSpc="1">
+                              <a:noAutofit/>
+                            </wps:bodyPr>
+                          </wps:wsp>
+                        </a:graphicData>
+                      </a:graphic>
+                      <wp14:sizeRelH relativeFrom="margin">
+                        <wp14:pctWidth>0</wp14:pctWidth>
+                      </wp14:sizeRelH>
+                      <wp14:sizeRelV relativeFrom="margin">
+                        <wp14:pctHeight>0</wp14:pctHeight>
+                      </wp14:sizeRelV>
+                    </wp:anchor>
+                  </w:drawing>
+                </mc:Choice>
+                <mc:Fallback>
+                  <w:pict>
+                    <v:shape w14:anchorId="385F7D98" id="12 Cara sonriente" o:spid="_x0000_s1026" type="#_x0000_t96" style="position:absolute;margin-left:69.25pt;margin-top:52.75pt;width:43.5pt;height:44.4pt;z-index:251681792;visibility:visible;mso-wrap-style:square;mso-width-percent:0;mso-height-percent:0;mso-wrap-distance-left:9pt;mso-wrap-distance-top:0;mso-wrap-distance-right:9pt;mso-wrap-distance-bottom:0;mso-position-horizontal:absolute;mso-position-horizontal-relative:text;mso-position-vertical:absolute;mso-position-vertical-relative:text;mso-width-percent:0;mso-height-percent:0;mso-width-relative:margin;mso-height-relative:margin;v-text-anchor:middle" o:gfxdata="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" fillcolor="#92d050" strokecolor="#1f4d78 [1604]" strokeweight="1pt">
+                      <v:stroke joinstyle="miter"/>
+                    </v:shape>
+                  </w:pict>
+                </mc:Fallback>
+              </mc:AlternateContent>
+            </w:r>
+            <w:r>
+              <w:rPr>
+                <w:rFonts w:ascii="Arial" w:hAnsi="Arial" w:cs="Arial"/>
+                <w:noProof/>
+                <w:lang w:eastAsia="es-CL"/>
+              </w:rPr>
+              <w:drawing>
+                <wp:anchor distT="0" distB="0" distL="114300" distR="114300" simplePos="0" relativeHeight="251669504" behindDoc="0" locked="0" layoutInCell="1" allowOverlap="1" wp14:anchorId="589725AF" wp14:editId="398D86F6">
+                  <wp:simplePos x="0" y="0"/>
+                  <wp:positionH relativeFrom="column">
+                    <wp:posOffset>118745</wp:posOffset>
+                  </wp:positionH>
+                  <wp:positionV relativeFrom="paragraph">
+                    <wp:posOffset>786765</wp:posOffset>
+                  </wp:positionV>
+                  <wp:extent cx="352425" cy="306705"/>
+                  <wp:effectExtent l="0" t="0" r="9525" b="0"/>
+                  <wp:wrapSquare wrapText="bothSides"/>
+                  <wp:docPr id="30" name="Imagen 30"/>
+                  <wp:cNvGraphicFramePr>
+                    <a:graphicFrameLocks xmlns:a="http://schemas.openxmlformats.org/drawingml/2006/main" noChangeAspect="1"/>
+                  </wp:cNvGraphicFramePr>
+                  <a:graphic xmlns:a="http://schemas.openxmlformats.org/drawingml/2006/main">
+                    <a:graphicData uri="http://schemas.openxmlformats.org/drawingml/2006/picture">
+                      <pic:pic xmlns:pic="http://schemas.openxmlformats.org/drawingml/2006/picture">
+                        <pic:nvPicPr>
+                          <pic:cNvPr id="30" name="Imagen 30"/>
+                          <pic:cNvPicPr>
+                            <a:picLocks noChangeAspect="1"/>
+                          </pic:cNvPicPr>
+                        </pic:nvPicPr>
+                        <pic:blipFill>
+                          <a:blip r:embed="rId8">
+                            <a:extLst>
+                              <a:ext uri="{28A0092B-C50C-407E-A947-70E740481C1C}">
+                                <a14:useLocalDpi xmlns:a14="http://schemas.microsoft.com/office/drawing/2010/main" val="0"/>
+                              </a:ext>
+                            </a:extLst>
+                          </a:blip>
+                          <a:stretch>
+                            <a:fillRect/>
+                          </a:stretch>
+                        </pic:blipFill>
+                        <pic:spPr>
+                          <a:xfrm>
+                            <a:off x="0" y="0"/>
+                            <a:ext cx="352425" cy="306705"/>
+                          </a:xfrm>
+                          <a:prstGeom prst="rect">
+                            <a:avLst/>
+                          </a:prstGeom>
+                        </pic:spPr>
+                      </pic:pic>
+                    </a:graphicData>
+                  </a:graphic>
+                  <wp14:sizeRelH relativeFrom="margin">
+                    <wp14:pctWidth>0</wp14:pctWidth>
+                  </wp14:sizeRelH>
+                  <wp14:sizeRelV relativeFrom="margin">
+                    <wp14:pctHeight>0</wp14:pctHeight>
+                  </wp14:sizeRelV>
+                </wp:anchor>
+              </w:drawing>
+            </w:r>
+          </w:p>
+        </w:tc>
+        <w:bookmarkStart w:id="0" w:name="_GoBack"/>
+        <w:bookmarkEnd w:id="0"/>
       </w:tr>
       <w:tr>
         <w:trPr>
-          <w:trHeight w:val="420"/>
+          <w:trHeight w:val="2659"/>
         </w:trPr>
         <w:tc>
           <w:tcPr>
-            <w:tcW w:w="3369" w:type="dxa"/>
-          </w:tcPr>
-          <w:p>
-            <w:pPr>
-              <w:jc w:val="left"/>
-              <w:rPr>
-                <w:rFonts w:ascii="Arial" w:hAnsi="Arial" w:cs="Arial"/>
-                <w:b/>
-                <w:bCs/>
-                <w:sz w:val="24"/>
-                <w:szCs w:val="24"/>
-              </w:rPr>
-            </w:pPr>
-            <w:r>
-              <w:rPr>
-                <w:rFonts w:ascii="Arial" w:hAnsi="Arial" w:cs="Arial"/>
-                <w:b/>
-                <w:bCs/>
-                <w:sz w:val="24"/>
-                <w:szCs w:val="24"/>
-              </w:rPr>
-              <w:t>Oportunidades</w:t>
-            </w:r>
-          </w:p>
-        </w:tc>
-        <w:tc>
-          <w:tcPr>
-            <w:tcW w:w="10767" w:type="dxa"/>
-          </w:tcPr>
-          <w:p>
-            <w:pPr>
-              <w:rPr>
-                <w:rFonts w:ascii="Arial" w:hAnsi="Arial" w:cs="Arial"/>
-                <w:sz w:val="24"/>
-                <w:szCs w:val="24"/>
-              </w:rPr>
-            </w:pPr>
-            <w:r>
-              <w:rPr>
-                <w:rFonts w:ascii="Arial" w:hAnsi="Arial" w:cs="Arial"/>
-                <w:sz w:val="24"/>
-                <w:szCs w:val="24"/>
-              </w:rPr>
-              <w:t>Una sección de seguimientos de la compra y del servicio al cliente</w:t>
-            </w:r>
+            <w:tcW w:w="1560" w:type="dxa"/>
+          </w:tcPr>
+          <w:p>
+            <w:pPr>
+              <w:rPr>
+                <w:rFonts w:ascii="Arial" w:hAnsi="Arial" w:cs="Arial"/>
+              </w:rPr>
+            </w:pPr>
+            <w:r>
+              <w:rPr>
+                <w:rFonts w:ascii="Arial" w:hAnsi="Arial" w:cs="Arial"/>
+              </w:rPr>
+              <w:t>Neutra</w:t>
+            </w:r>
+          </w:p>
+        </w:tc>
+        <w:tc>
+          <w:tcPr>
+            <w:tcW w:w="2693" w:type="dxa"/>
+          </w:tcPr>
+          <w:p>
+            <w:pPr>
+              <w:rPr>
+                <w:rFonts w:ascii="Arial" w:hAnsi="Arial" w:cs="Arial"/>
+              </w:rPr>
+            </w:pPr>
+          </w:p>
+        </w:tc>
+        <w:tc>
+          <w:tcPr>
+            <w:tcW w:w="3544" w:type="dxa"/>
+          </w:tcPr>
+          <w:p>
+            <w:pPr>
+              <w:rPr>
+                <w:rFonts w:ascii="Arial" w:hAnsi="Arial" w:cs="Arial"/>
+              </w:rPr>
+            </w:pPr>
+            <w:r>
+              <w:rPr>
+                <w:rFonts w:ascii="Arial" w:hAnsi="Arial" w:cs="Arial"/>
+                <w:b/>
+                <w:noProof/>
+                <w:color w:val="000000" w:themeColor="text1"/>
+                <w:sz w:val="20"/>
+                <w:lang w:eastAsia="es-CL"/>
+              </w:rPr>
+              <mc:AlternateContent>
+                <mc:Choice Requires="wps">
+                  <w:drawing>
+                    <wp:anchor distT="0" distB="0" distL="114300" distR="114300" simplePos="0" relativeHeight="251672576" behindDoc="0" locked="0" layoutInCell="1" allowOverlap="1" wp14:anchorId="17782F00" wp14:editId="78AFD78A">
+                      <wp:simplePos x="0" y="0"/>
+                      <wp:positionH relativeFrom="column">
+                        <wp:posOffset>805347</wp:posOffset>
+                      </wp:positionH>
+                      <wp:positionV relativeFrom="paragraph">
+                        <wp:posOffset>783958</wp:posOffset>
+                      </wp:positionV>
+                      <wp:extent cx="544830" cy="497205"/>
+                      <wp:effectExtent l="0" t="0" r="26670" b="17145"/>
+                      <wp:wrapSquare wrapText="bothSides"/>
+                      <wp:docPr id="47" name="13 Cara sonriente"/>
+                      <wp:cNvGraphicFramePr/>
+                      <a:graphic xmlns:a="http://schemas.openxmlformats.org/drawingml/2006/main">
+                        <a:graphicData uri="http://schemas.microsoft.com/office/word/2010/wordprocessingShape">
+                          <wps:wsp>
+                            <wps:cNvSpPr/>
+                            <wps:spPr>
+                              <a:xfrm>
+                                <a:off x="0" y="0"/>
+                                <a:ext cx="544830" cy="497205"/>
+                              </a:xfrm>
+                              <a:prstGeom prst="smileyFace">
+                                <a:avLst>
+                                  <a:gd name="adj" fmla="val -542"/>
+                                </a:avLst>
+                              </a:prstGeom>
+                              <a:solidFill>
+                                <a:srgbClr val="FFFF00"/>
+                              </a:solidFill>
+                              <a:ln w="25400" cap="flat" cmpd="sng" algn="ctr">
+                                <a:solidFill>
+                                  <a:srgbClr val="4F81BD">
+                                    <a:shade val="50000"/>
+                                  </a:srgbClr>
+                                </a:solidFill>
+                                <a:prstDash val="solid"/>
+                              </a:ln>
+                              <a:effectLst/>
+                            </wps:spPr>
+                            <wps:bodyPr rot="0" spcFirstLastPara="0" vertOverflow="overflow" horzOverflow="overflow" vert="horz" wrap="square" lIns="91440" tIns="45720" rIns="91440" bIns="45720" numCol="1" spcCol="0" rtlCol="0" fromWordArt="0" anchor="ctr" anchorCtr="0" forceAA="0" compatLnSpc="1">
+                              <a:noAutofit/>
+                            </wps:bodyPr>
+                          </wps:wsp>
+                        </a:graphicData>
+                      </a:graphic>
+                      <wp14:sizeRelH relativeFrom="margin">
+                        <wp14:pctWidth>0</wp14:pctWidth>
+                      </wp14:sizeRelH>
+                      <wp14:sizeRelV relativeFrom="margin">
+                        <wp14:pctHeight>0</wp14:pctHeight>
+                      </wp14:sizeRelV>
+                    </wp:anchor>
+                  </w:drawing>
+                </mc:Choice>
+                <mc:Fallback>
+                  <w:pict>
+                    <v:shape w14:anchorId="1CD2881F" id="13 Cara sonriente" o:spid="_x0000_s1026" type="#_x0000_t96" style="position:absolute;margin-left:63.4pt;margin-top:61.75pt;width:42.9pt;height:39.15pt;z-index:251672576;visibility:visible;mso-wrap-style:square;mso-width-percent:0;mso-height-percent:0;mso-wrap-distance-left:9pt;mso-wrap-distance-top:0;mso-wrap-distance-right:9pt;mso-wrap-distance-bottom:0;mso-position-horizontal:absolute;mso-position-horizontal-relative:text;mso-position-vertical:absolute;mso-position-vertical-relative:text;mso-width-percent:0;mso-height-percent:0;mso-width-relative:margin;mso-height-relative:margin;v-text-anchor:middle" o:gfxdata="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" adj="16398" fillcolor="yellow" strokecolor="#385d8a" strokeweight="2pt">
+                      <w10:wrap type="square"/>
+                    </v:shape>
+                  </w:pict>
+                </mc:Fallback>
+              </mc:AlternateContent>
+            </w:r>
+            <w:r>
+              <w:rPr>
+                <w:rFonts w:ascii="Arial" w:hAnsi="Arial" w:cs="Arial"/>
+                <w:b/>
+                <w:noProof/>
+                <w:color w:val="000000" w:themeColor="text1"/>
+                <w:sz w:val="20"/>
+                <w:lang w:eastAsia="es-CL"/>
+              </w:rPr>
+              <mc:AlternateContent>
+                <mc:Choice Requires="wps">
+                  <w:drawing>
+                    <wp:anchor distT="0" distB="0" distL="114300" distR="114300" simplePos="0" relativeHeight="251675648" behindDoc="0" locked="0" layoutInCell="1" allowOverlap="1" wp14:anchorId="1F977705" wp14:editId="10BDC287">
+                      <wp:simplePos x="0" y="0"/>
+                      <wp:positionH relativeFrom="column">
+                        <wp:posOffset>76200</wp:posOffset>
+                      </wp:positionH>
+                      <wp:positionV relativeFrom="paragraph">
+                        <wp:posOffset>317500</wp:posOffset>
+                      </wp:positionV>
+                      <wp:extent cx="1988820" cy="274320"/>
+                      <wp:effectExtent l="0" t="0" r="0" b="0"/>
+                      <wp:wrapNone/>
+                      <wp:docPr id="43" name="21 Cuadro de texto"/>
+                      <wp:cNvGraphicFramePr/>
+                      <a:graphic xmlns:a="http://schemas.openxmlformats.org/drawingml/2006/main">
+                        <a:graphicData uri="http://schemas.microsoft.com/office/word/2010/wordprocessingShape">
+                          <wps:wsp>
+                            <wps:cNvSpPr txBox="1"/>
+                            <wps:spPr>
+                              <a:xfrm>
+                                <a:off x="0" y="0"/>
+                                <a:ext cx="1988820" cy="274320"/>
+                              </a:xfrm>
+                              <a:prstGeom prst="rect">
+                                <a:avLst/>
+                              </a:prstGeom>
+                              <a:noFill/>
+                              <a:ln w="6350">
+                                <a:noFill/>
+                              </a:ln>
+                              <a:effectLst/>
+                              <a:extLst>
+                                <a:ext uri="{909E8E84-426E-40DD-AFC4-6F175D3DCCD1}">
+                                  <a14:hiddenFill xmlns:a14="http://schemas.microsoft.com/office/drawing/2010/main">
+                                    <a:solidFill>
+                                      <a:sysClr val="window" lastClr="FFFFFF"/>
+                                    </a:solidFill>
+                                  </a14:hiddenFill>
+                                </a:ext>
+                              </a:extLst>
+                            </wps:spPr>
+                            <wps:txbx>
+                              <w:txbxContent>
+                                <w:p>
+                                  <w:pPr>
+                                    <w:spacing w:after="0" w:line="240" w:lineRule="auto"/>
+                                    <w:rPr>
+                                      <w:rFonts w:ascii="Arial" w:hAnsi="Arial" w:cs="Arial"/>
+                                      <w:sz w:val="24"/>
+                                      <w:szCs w:val="24"/>
+                                    </w:rPr>
+                                  </w:pPr>
+                                  <w:r>
+                                    <w:rPr>
+                                      <w:rFonts w:ascii="Arial" w:hAnsi="Arial" w:cs="Arial"/>
+                                      <w:sz w:val="24"/>
+                                      <w:szCs w:val="24"/>
+                                    </w:rPr>
+                                    <w:t>Añadir / modificar libro</w:t>
+                                  </w:r>
+                                </w:p>
+                              </w:txbxContent>
+                            </wps:txbx>
+                            <wps:bodyPr rot="0" spcFirstLastPara="0" vertOverflow="overflow" horzOverflow="overflow" vert="horz" wrap="square" lIns="91440" tIns="45720" rIns="91440" bIns="45720" numCol="1" spcCol="0" rtlCol="0" fromWordArt="0" anchor="t" anchorCtr="0" forceAA="0" compatLnSpc="1">
+                              <a:noAutofit/>
+                            </wps:bodyPr>
+                          </wps:wsp>
+                        </a:graphicData>
+                      </a:graphic>
+                      <wp14:sizeRelH relativeFrom="margin">
+                        <wp14:pctWidth>0</wp14:pctWidth>
+                      </wp14:sizeRelH>
+                      <wp14:sizeRelV relativeFrom="margin">
+                        <wp14:pctHeight>0</wp14:pctHeight>
+                      </wp14:sizeRelV>
+                    </wp:anchor>
+                  </w:drawing>
+                </mc:Choice>
+                <mc:Fallback>
+                  <w:pict>
+                    <v:shape w14:anchorId="1F977705" id="21 Cuadro de texto" o:spid="_x0000_s1029" type="#_x0000_t202" style="position:absolute;left:0;text-align:left;margin-left:6pt;margin-top:25pt;width:156.6pt;height:21.6pt;z-index:251675648;visibility:visible;mso-wrap-style:square;mso-width-percent:0;mso-height-percent:0;mso-wrap-distance-left:9pt;mso-wrap-distance-top:0;mso-wrap-distance-right:9pt;mso-wrap-distance-bottom:0;mso-position-horizontal:absolute;mso-position-horizontal-relative:text;mso-position-vertical:absolute;mso-position-vertical-relative:text;mso-width-percent:0;mso-height-percent:0;mso-width-relative:margin;mso-height-relative:margin;v-text-anchor:top" o:gfxdata="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" filled="f" fillcolor="window" stroked="f" strokeweight=".5pt">
+                      <v:textbox>
+                        <w:txbxContent>
+                          <w:p>
+                            <w:pPr>
+                              <w:spacing w:after="0" w:line="240" w:lineRule="auto"/>
+                              <w:rPr>
+                                <w:rFonts w:ascii="Arial" w:hAnsi="Arial" w:cs="Arial"/>
+                                <w:sz w:val="24"/>
+                                <w:szCs w:val="24"/>
+                              </w:rPr>
+                            </w:pPr>
+                            <w:r>
+                              <w:rPr>
+                                <w:rFonts w:ascii="Arial" w:hAnsi="Arial" w:cs="Arial"/>
+                                <w:sz w:val="24"/>
+                                <w:szCs w:val="24"/>
+                              </w:rPr>
+                              <w:t>Añadir / modificar libro</w:t>
+                            </w:r>
+                          </w:p>
+                        </w:txbxContent>
+                      </v:textbox>
+                    </v:shape>
+                  </w:pict>
+                </mc:Fallback>
+              </mc:AlternateContent>
+            </w:r>
+            <w:r>
+              <w:rPr>
+                <w:rFonts w:ascii="Arial" w:hAnsi="Arial" w:cs="Arial"/>
+                <w:noProof/>
+                <w:lang w:eastAsia="es-CL"/>
+              </w:rPr>
+              <w:drawing>
+                <wp:anchor distT="0" distB="0" distL="114300" distR="114300" simplePos="0" relativeHeight="251671552" behindDoc="0" locked="0" layoutInCell="1" allowOverlap="1" wp14:anchorId="06C9F52F" wp14:editId="0CCFB5A5">
+                  <wp:simplePos x="0" y="0"/>
+                  <wp:positionH relativeFrom="column">
+                    <wp:posOffset>374015</wp:posOffset>
+                  </wp:positionH>
+                  <wp:positionV relativeFrom="paragraph">
+                    <wp:posOffset>971550</wp:posOffset>
+                  </wp:positionV>
+                  <wp:extent cx="278130" cy="281940"/>
+                  <wp:effectExtent l="0" t="0" r="7620" b="3810"/>
+                  <wp:wrapSquare wrapText="bothSides"/>
+                  <wp:docPr id="51" name="Imagen 51"/>
+                  <wp:cNvGraphicFramePr>
+                    <a:graphicFrameLocks xmlns:a="http://schemas.openxmlformats.org/drawingml/2006/main" noChangeAspect="1"/>
+                  </wp:cNvGraphicFramePr>
+                  <a:graphic xmlns:a="http://schemas.openxmlformats.org/drawingml/2006/main">
+                    <a:graphicData uri="http://schemas.openxmlformats.org/drawingml/2006/picture">
+                      <pic:pic xmlns:pic="http://schemas.openxmlformats.org/drawingml/2006/picture">
+                        <pic:nvPicPr>
+                          <pic:cNvPr id="37" name="Imagen 37"/>
+                          <pic:cNvPicPr>
+                            <a:picLocks noChangeAspect="1"/>
+                          </pic:cNvPicPr>
+                        </pic:nvPicPr>
+                        <pic:blipFill>
+                          <a:blip r:embed="rId8">
+                            <a:extLst>
+                              <a:ext uri="{28A0092B-C50C-407E-A947-70E740481C1C}">
+                                <a14:useLocalDpi xmlns:a14="http://schemas.microsoft.com/office/drawing/2010/main" val="0"/>
+                              </a:ext>
+                            </a:extLst>
+                          </a:blip>
+                          <a:stretch>
+                            <a:fillRect/>
+                          </a:stretch>
+                        </pic:blipFill>
+                        <pic:spPr>
+                          <a:xfrm>
+                            <a:off x="0" y="0"/>
+                            <a:ext cx="278130" cy="281940"/>
+                          </a:xfrm>
+                          <a:prstGeom prst="rect">
+                            <a:avLst/>
+                          </a:prstGeom>
+                        </pic:spPr>
+                      </pic:pic>
+                    </a:graphicData>
+                  </a:graphic>
+                  <wp14:sizeRelH relativeFrom="margin">
+                    <wp14:pctWidth>0</wp14:pctWidth>
+                  </wp14:sizeRelH>
+                  <wp14:sizeRelV relativeFrom="margin">
+                    <wp14:pctHeight>0</wp14:pctHeight>
+                  </wp14:sizeRelV>
+                </wp:anchor>
+              </w:drawing>
+            </w:r>
+          </w:p>
+        </w:tc>
+        <w:tc>
+          <w:tcPr>
+            <w:tcW w:w="3119" w:type="dxa"/>
+          </w:tcPr>
+          <w:p>
+            <w:pPr>
+              <w:rPr>
+                <w:rFonts w:ascii="Arial" w:hAnsi="Arial" w:cs="Arial"/>
+              </w:rPr>
+            </w:pPr>
+          </w:p>
+        </w:tc>
+      </w:tr>
+      <w:tr>
+        <w:trPr>
+          <w:trHeight w:val="2790"/>
+        </w:trPr>
+        <w:tc>
+          <w:tcPr>
+            <w:tcW w:w="1560" w:type="dxa"/>
+          </w:tcPr>
+          <w:p>
+            <w:pPr>
+              <w:rPr>
+                <w:rFonts w:ascii="Arial" w:hAnsi="Arial" w:cs="Arial"/>
+              </w:rPr>
+            </w:pPr>
+            <w:r>
+              <w:rPr>
+                <w:rFonts w:ascii="Arial" w:hAnsi="Arial" w:cs="Arial"/>
+              </w:rPr>
+              <w:t>Negativa</w:t>
+            </w:r>
+          </w:p>
+        </w:tc>
+        <w:tc>
+          <w:tcPr>
+            <w:tcW w:w="2693" w:type="dxa"/>
+          </w:tcPr>
+          <w:p>
+            <w:pPr>
+              <w:rPr>
+                <w:rFonts w:ascii="Arial" w:hAnsi="Arial" w:cs="Arial"/>
+              </w:rPr>
+            </w:pPr>
+          </w:p>
+        </w:tc>
+        <w:tc>
+          <w:tcPr>
+            <w:tcW w:w="3544" w:type="dxa"/>
+          </w:tcPr>
+          <w:p>
+            <w:pPr>
+              <w:rPr>
+                <w:rFonts w:ascii="Arial" w:hAnsi="Arial" w:cs="Arial"/>
+              </w:rPr>
+            </w:pPr>
+          </w:p>
+        </w:tc>
+        <w:tc>
+          <w:tcPr>
+            <w:tcW w:w="3119" w:type="dxa"/>
+          </w:tcPr>
+          <w:p>
+            <w:pPr>
+              <w:rPr>
+                <w:rFonts w:ascii="Arial" w:hAnsi="Arial" w:cs="Arial"/>
+              </w:rPr>
+            </w:pPr>
           </w:p>
         </w:tc>
       </w:tr>
@@ -3814,4 +5767,16 @@
     </a:ext>
   </a:extLst>
 </a:theme>
+</file>
+
+<file path=customXml/item1.xml><?xml version="1.0" encoding="utf-8"?>
+<b:Sources xmlns:b="http://schemas.openxmlformats.org/officeDocument/2006/bibliography" xmlns="http://schemas.openxmlformats.org/officeDocument/2006/bibliography" SelectedStyle="\APASixthEditionOfficeOnline.xsl" StyleName="APA" Version="6"/>
+</file>
+
+<file path=customXml/itemProps1.xml><?xml version="1.0" encoding="utf-8"?>
+<ds:datastoreItem xmlns:ds="http://schemas.openxmlformats.org/officeDocument/2006/customXml" ds:itemID="{8EED6F77-686C-4E26-B0E0-93946E2189A2}">
+  <ds:schemaRefs>
+    <ds:schemaRef ds:uri="http://schemas.openxmlformats.org/officeDocument/2006/bibliography"/>
+  </ds:schemaRefs>
+</ds:datastoreItem>
 </file>